--- a/TIPOS DE AUDITORIAS.docx
+++ b/TIPOS DE AUDITORIAS.docx
@@ -3,13 +3,455 @@
 <w:document xmlns:wpc="http://schemas.microsoft.com/office/word/2010/wordprocessingCanvas" xmlns:mc="http://schemas.openxmlformats.org/markup-compatibility/2006" xmlns:o="urn:schemas-microsoft-com:office:office" xmlns:r="http://schemas.openxmlformats.org/officeDocument/2006/relationships" xmlns:m="http://schemas.openxmlformats.org/officeDocument/2006/math" xmlns:v="urn:schemas-microsoft-com:vml" xmlns:wp14="http://schemas.microsoft.com/office/word/2010/wordprocessingDrawing" xmlns:wp="http://schemas.openxmlformats.org/drawingml/2006/wordprocessingDrawing" xmlns:w10="urn:schemas-microsoft-com:office:word" xmlns:w="http://schemas.openxmlformats.org/wordprocessingml/2006/main" xmlns:w14="http://schemas.microsoft.com/office/word/2010/wordml" xmlns:wpg="http://schemas.microsoft.com/office/word/2010/wordprocessingGroup" xmlns:wpi="http://schemas.microsoft.com/office/word/2010/wordprocessingInk" xmlns:wne="http://schemas.microsoft.com/office/word/2006/wordml" xmlns:wps="http://schemas.microsoft.com/office/word/2010/wordprocessingShape" mc:Ignorable="w14 wp14">
   <w:body>
     <w:p>
+      <w:pPr>
+        <w:spacing w:after="0" w:line="240" w:lineRule="auto"/>
+        <w:rPr>
+          <w:rFonts w:ascii="Calisto MT" w:eastAsiaTheme="minorEastAsia" w:hAnsi="Calisto MT"/>
+          <w:b/>
+          <w:sz w:val="28"/>
+          <w:lang w:val="es-EC" w:eastAsia="es-EC"/>
+        </w:rPr>
+      </w:pPr>
       <w:r>
-        <w:t>edu</w:t>
+        <w:rPr>
+          <w:rFonts w:ascii="Calisto MT" w:eastAsiaTheme="minorEastAsia" w:hAnsi="Calisto MT"/>
+          <w:b/>
+          <w:sz w:val="28"/>
+          <w:lang w:val="es-EC" w:eastAsia="es-EC"/>
+        </w:rPr>
+        <w:t>INSTITUTO TECNOLÓGICO SUPERIOR VIDA NUEVA</w:t>
       </w:r>
-      <w:bookmarkStart w:id="0" w:name="_GoBack"/>
-      <w:bookmarkEnd w:id="0"/>
     </w:p>
+    <w:p>
+      <w:pPr>
+        <w:spacing w:after="0" w:line="240" w:lineRule="auto"/>
+        <w:rPr>
+          <w:rFonts w:ascii="Calisto MT" w:eastAsiaTheme="minorEastAsia" w:hAnsi="Calisto MT"/>
+          <w:b/>
+          <w:sz w:val="28"/>
+          <w:lang w:val="es-EC" w:eastAsia="es-EC"/>
+        </w:rPr>
+      </w:pPr>
+    </w:p>
+    <w:p>
+      <w:pPr>
+        <w:spacing w:after="0" w:line="240" w:lineRule="auto"/>
+        <w:jc w:val="center"/>
+        <w:rPr>
+          <w:rFonts w:ascii="Calisto MT" w:eastAsiaTheme="minorEastAsia" w:hAnsi="Calisto MT"/>
+          <w:b/>
+          <w:sz w:val="24"/>
+          <w:szCs w:val="20"/>
+          <w:lang w:val="es-EC" w:eastAsia="es-EC"/>
+        </w:rPr>
+      </w:pPr>
+      <w:r>
+        <w:rPr>
+          <w:rFonts w:ascii="Calisto MT" w:eastAsiaTheme="minorEastAsia" w:hAnsi="Calisto MT"/>
+          <w:b/>
+          <w:sz w:val="24"/>
+          <w:szCs w:val="20"/>
+          <w:lang w:val="es-EC" w:eastAsia="es-EC"/>
+        </w:rPr>
+        <w:t>Auditoria  de Sistemas</w:t>
+      </w:r>
+    </w:p>
+    <w:p>
+      <w:pPr>
+        <w:spacing w:after="0" w:line="360" w:lineRule="auto"/>
+        <w:jc w:val="center"/>
+        <w:rPr>
+          <w:rFonts w:ascii="Calisto MT" w:eastAsiaTheme="minorEastAsia" w:hAnsi="Calisto MT"/>
+          <w:b/>
+          <w:sz w:val="20"/>
+          <w:szCs w:val="20"/>
+          <w:lang w:val="es-EC" w:eastAsia="es-EC"/>
+        </w:rPr>
+      </w:pPr>
+      <w:r>
+        <w:rPr>
+          <w:rFonts w:ascii="Calisto MT" w:eastAsiaTheme="minorEastAsia" w:hAnsi="Calisto MT"/>
+          <w:b/>
+          <w:sz w:val="20"/>
+          <w:szCs w:val="20"/>
+          <w:lang w:val="es-EC" w:eastAsia="es-EC"/>
+        </w:rPr>
+        <w:t xml:space="preserve">TRABAJO: AUTONOMO / </w:t>
+      </w:r>
+      <w:r>
+        <w:rPr>
+          <w:rFonts w:ascii="Calisto MT" w:eastAsiaTheme="minorEastAsia" w:hAnsi="Calisto MT"/>
+          <w:b/>
+          <w:sz w:val="20"/>
+          <w:szCs w:val="20"/>
+          <w:highlight w:val="yellow"/>
+          <w:lang w:val="es-EC" w:eastAsia="es-EC"/>
+        </w:rPr>
+        <w:t>COLABORATIVO</w:t>
+      </w:r>
+    </w:p>
+    <w:p>
+      <w:pPr>
+        <w:spacing w:after="0" w:line="360" w:lineRule="auto"/>
+        <w:jc w:val="center"/>
+        <w:rPr>
+          <w:rFonts w:ascii="Calisto MT" w:eastAsiaTheme="minorEastAsia" w:hAnsi="Calisto MT"/>
+          <w:b/>
+          <w:sz w:val="20"/>
+          <w:szCs w:val="20"/>
+          <w:lang w:val="es-EC" w:eastAsia="es-EC"/>
+        </w:rPr>
+      </w:pPr>
+      <w:r>
+        <w:rPr>
+          <w:rFonts w:ascii="Calisto MT" w:eastAsiaTheme="minorEastAsia" w:hAnsi="Calisto MT"/>
+          <w:b/>
+          <w:sz w:val="20"/>
+          <w:szCs w:val="20"/>
+          <w:lang w:val="es-EC" w:eastAsia="es-EC"/>
+        </w:rPr>
+        <w:t>TEMA:………………………………………………………………………………………………………</w:t>
+      </w:r>
+    </w:p>
+    <w:p>
+      <w:pPr>
+        <w:spacing w:after="0" w:line="240" w:lineRule="auto"/>
+        <w:jc w:val="center"/>
+        <w:rPr>
+          <w:rFonts w:ascii="Calisto MT" w:eastAsiaTheme="minorEastAsia" w:hAnsi="Calisto MT"/>
+          <w:b/>
+          <w:sz w:val="20"/>
+          <w:szCs w:val="20"/>
+          <w:lang w:val="es-EC" w:eastAsia="es-EC"/>
+        </w:rPr>
+      </w:pPr>
+    </w:p>
+    <w:tbl>
+      <w:tblPr>
+        <w:tblStyle w:val="Tablaconcuadrcula"/>
+        <w:tblW w:w="8904" w:type="dxa"/>
+        <w:tblInd w:w="0" w:type="dxa"/>
+        <w:tblLook w:val="04A0" w:firstRow="1" w:lastRow="0" w:firstColumn="1" w:lastColumn="0" w:noHBand="0" w:noVBand="1"/>
+      </w:tblPr>
+      <w:tblGrid>
+        <w:gridCol w:w="5215"/>
+        <w:gridCol w:w="3689"/>
+      </w:tblGrid>
+      <w:tr>
+        <w:trPr>
+          <w:trHeight w:val="1603"/>
+        </w:trPr>
+        <w:tc>
+          <w:tcPr>
+            <w:tcW w:w="5215" w:type="dxa"/>
+            <w:tcBorders>
+              <w:top w:val="double" w:sz="4" w:space="0" w:color="1F497D" w:themeColor="text2"/>
+              <w:left w:val="double" w:sz="4" w:space="0" w:color="1F497D" w:themeColor="text2"/>
+              <w:bottom w:val="double" w:sz="4" w:space="0" w:color="1F497D" w:themeColor="text2"/>
+              <w:right w:val="nil"/>
+            </w:tcBorders>
+          </w:tcPr>
+          <w:p>
+            <w:pPr>
+              <w:rPr>
+                <w:rFonts w:ascii="Calisto MT" w:eastAsiaTheme="minorEastAsia" w:hAnsi="Calisto MT"/>
+                <w:sz w:val="24"/>
+                <w:lang w:val="es-EC"/>
+              </w:rPr>
+            </w:pPr>
+          </w:p>
+          <w:p>
+            <w:pPr>
+              <w:rPr>
+                <w:rFonts w:ascii="Calisto MT" w:eastAsiaTheme="minorEastAsia" w:hAnsi="Calisto MT"/>
+                <w:sz w:val="24"/>
+                <w:lang w:val="es-EC"/>
+              </w:rPr>
+            </w:pPr>
+            <w:r>
+              <w:rPr>
+                <w:rFonts w:ascii="Calisto MT" w:eastAsiaTheme="minorEastAsia" w:hAnsi="Calisto MT"/>
+                <w:sz w:val="24"/>
+                <w:lang w:val="es-EC"/>
+              </w:rPr>
+              <w:t>Nombre:</w:t>
+            </w:r>
+            <w:r>
+              <w:rPr>
+                <w:rFonts w:ascii="Calisto MT" w:eastAsiaTheme="minorEastAsia" w:hAnsi="Calisto MT"/>
+                <w:sz w:val="24"/>
+                <w:lang w:val="es-EC"/>
+              </w:rPr>
+              <w:t xml:space="preserve"> Eduardo Umatambo </w:t>
+            </w:r>
+          </w:p>
+          <w:p>
+            <w:pPr>
+              <w:rPr>
+                <w:rFonts w:ascii="Calisto MT" w:eastAsiaTheme="minorEastAsia" w:hAnsi="Calisto MT"/>
+                <w:sz w:val="24"/>
+                <w:lang w:val="es-EC"/>
+              </w:rPr>
+            </w:pPr>
+            <w:r>
+              <w:rPr>
+                <w:rFonts w:ascii="Calisto MT" w:eastAsiaTheme="minorEastAsia" w:hAnsi="Calisto MT"/>
+                <w:sz w:val="24"/>
+                <w:lang w:val="es-EC"/>
+              </w:rPr>
+              <w:t xml:space="preserve">                Javier Travez</w:t>
+            </w:r>
+          </w:p>
+          <w:p>
+            <w:pPr>
+              <w:rPr>
+                <w:rFonts w:ascii="Calisto MT" w:eastAsiaTheme="minorEastAsia" w:hAnsi="Calisto MT"/>
+                <w:sz w:val="24"/>
+                <w:lang w:val="es-EC"/>
+              </w:rPr>
+            </w:pPr>
+            <w:r>
+              <w:rPr>
+                <w:rFonts w:ascii="Calisto MT" w:eastAsiaTheme="minorEastAsia" w:hAnsi="Calisto MT"/>
+                <w:sz w:val="24"/>
+                <w:lang w:val="es-EC"/>
+              </w:rPr>
+              <w:t xml:space="preserve">                David Yungan</w:t>
+            </w:r>
+          </w:p>
+          <w:p>
+            <w:pPr>
+              <w:rPr>
+                <w:rFonts w:ascii="Calisto MT" w:eastAsiaTheme="minorEastAsia" w:hAnsi="Calisto MT"/>
+                <w:sz w:val="24"/>
+                <w:lang w:val="es-EC"/>
+              </w:rPr>
+            </w:pPr>
+            <w:r>
+              <w:rPr>
+                <w:rFonts w:ascii="Calisto MT" w:eastAsiaTheme="minorEastAsia" w:hAnsi="Calisto MT"/>
+                <w:sz w:val="24"/>
+                <w:lang w:val="es-EC"/>
+              </w:rPr>
+              <w:t xml:space="preserve">                Jefferson Tomalo</w:t>
+            </w:r>
+          </w:p>
+          <w:p>
+            <w:pPr>
+              <w:rPr>
+                <w:rFonts w:ascii="Calisto MT" w:eastAsiaTheme="minorEastAsia" w:hAnsi="Calisto MT"/>
+                <w:sz w:val="24"/>
+                <w:lang w:val="es-EC"/>
+              </w:rPr>
+            </w:pPr>
+            <w:r>
+              <w:rPr>
+                <w:rFonts w:ascii="Calisto MT" w:eastAsiaTheme="minorEastAsia" w:hAnsi="Calisto MT"/>
+                <w:sz w:val="24"/>
+                <w:lang w:val="es-EC"/>
+              </w:rPr>
+              <w:t>Carrera: Informática</w:t>
+            </w:r>
+          </w:p>
+          <w:p>
+            <w:pPr>
+              <w:rPr>
+                <w:rFonts w:ascii="Calisto MT" w:eastAsiaTheme="minorEastAsia" w:hAnsi="Calisto MT"/>
+                <w:sz w:val="24"/>
+                <w:lang w:val="es-EC"/>
+              </w:rPr>
+            </w:pPr>
+            <w:r>
+              <w:rPr>
+                <w:rFonts w:ascii="Calisto MT" w:eastAsiaTheme="minorEastAsia" w:hAnsi="Calisto MT"/>
+                <w:sz w:val="24"/>
+                <w:lang w:val="es-EC"/>
+              </w:rPr>
+              <w:t xml:space="preserve">Docente: </w:t>
+            </w:r>
+            <w:r>
+              <w:rPr>
+                <w:rFonts w:ascii="Calisto MT" w:eastAsiaTheme="minorEastAsia" w:hAnsi="Calisto MT"/>
+                <w:sz w:val="24"/>
+                <w:lang w:val="es-EC"/>
+              </w:rPr>
+              <w:t>Ing. Cristian Cola</w:t>
+            </w:r>
+          </w:p>
+          <w:p>
+            <w:pPr>
+              <w:rPr>
+                <w:rFonts w:ascii="Calisto MT" w:eastAsiaTheme="minorEastAsia" w:hAnsi="Calisto MT"/>
+                <w:sz w:val="24"/>
+                <w:lang w:val="es-EC"/>
+              </w:rPr>
+            </w:pPr>
+            <w:r>
+              <w:rPr>
+                <w:rFonts w:ascii="Calisto MT" w:eastAsiaTheme="minorEastAsia" w:hAnsi="Calisto MT"/>
+                <w:sz w:val="24"/>
+                <w:lang w:val="es-EC"/>
+              </w:rPr>
+              <w:t xml:space="preserve">Fecha: 17 </w:t>
+            </w:r>
+            <w:r>
+              <w:rPr>
+                <w:rFonts w:ascii="Calisto MT" w:eastAsiaTheme="minorEastAsia" w:hAnsi="Calisto MT"/>
+                <w:sz w:val="24"/>
+                <w:lang w:val="es-EC"/>
+              </w:rPr>
+              <w:t>/</w:t>
+            </w:r>
+            <w:r>
+              <w:rPr>
+                <w:rFonts w:ascii="Calisto MT" w:eastAsiaTheme="minorEastAsia" w:hAnsi="Calisto MT"/>
+                <w:sz w:val="24"/>
+                <w:lang w:val="es-EC"/>
+              </w:rPr>
+              <w:t xml:space="preserve"> 07</w:t>
+            </w:r>
+            <w:r>
+              <w:rPr>
+                <w:rFonts w:ascii="Calisto MT" w:eastAsiaTheme="minorEastAsia" w:hAnsi="Calisto MT"/>
+                <w:sz w:val="24"/>
+                <w:lang w:val="es-EC"/>
+              </w:rPr>
+              <w:t>/201</w:t>
+            </w:r>
+            <w:r>
+              <w:rPr>
+                <w:rFonts w:ascii="Calisto MT" w:eastAsiaTheme="minorEastAsia" w:hAnsi="Calisto MT"/>
+                <w:sz w:val="24"/>
+                <w:lang w:val="es-EC"/>
+              </w:rPr>
+              <w:t>9</w:t>
+            </w:r>
+          </w:p>
+          <w:p>
+            <w:pPr>
+              <w:spacing w:line="276" w:lineRule="auto"/>
+              <w:rPr>
+                <w:rFonts w:ascii="Calisto MT" w:eastAsiaTheme="minorEastAsia" w:hAnsi="Calisto MT"/>
+                <w:sz w:val="24"/>
+                <w:lang w:val="es-EC"/>
+              </w:rPr>
+            </w:pPr>
+          </w:p>
+        </w:tc>
+        <w:tc>
+          <w:tcPr>
+            <w:tcW w:w="3689" w:type="dxa"/>
+            <w:tcBorders>
+              <w:top w:val="double" w:sz="4" w:space="0" w:color="1F497D" w:themeColor="text2"/>
+              <w:left w:val="nil"/>
+              <w:bottom w:val="double" w:sz="4" w:space="0" w:color="1F497D" w:themeColor="text2"/>
+              <w:right w:val="double" w:sz="4" w:space="0" w:color="1F497D" w:themeColor="text2"/>
+            </w:tcBorders>
+          </w:tcPr>
+          <w:p>
+            <w:pPr>
+              <w:rPr>
+                <w:rFonts w:ascii="Calisto MT" w:eastAsiaTheme="minorEastAsia" w:hAnsi="Calisto MT"/>
+                <w:sz w:val="24"/>
+                <w:lang w:val="es-EC"/>
+              </w:rPr>
+            </w:pPr>
+          </w:p>
+          <w:p>
+            <w:pPr>
+              <w:rPr>
+                <w:rFonts w:ascii="Calisto MT" w:eastAsiaTheme="minorEastAsia" w:hAnsi="Calisto MT"/>
+                <w:sz w:val="24"/>
+                <w:lang w:val="es-EC"/>
+              </w:rPr>
+            </w:pPr>
+            <w:r>
+              <w:rPr>
+                <w:rFonts w:ascii="Calisto MT" w:eastAsiaTheme="minorEastAsia" w:hAnsi="Calisto MT"/>
+                <w:sz w:val="24"/>
+                <w:lang w:val="es-EC"/>
+              </w:rPr>
+              <w:t>Nivel: Sext</w:t>
+            </w:r>
+            <w:r>
+              <w:rPr>
+                <w:rFonts w:ascii="Calisto MT" w:eastAsiaTheme="minorEastAsia" w:hAnsi="Calisto MT"/>
+                <w:sz w:val="24"/>
+                <w:lang w:val="es-EC"/>
+              </w:rPr>
+              <w:t>o</w:t>
+            </w:r>
+          </w:p>
+          <w:p>
+            <w:pPr>
+              <w:rPr>
+                <w:rFonts w:ascii="Calisto MT" w:eastAsiaTheme="minorEastAsia" w:hAnsi="Calisto MT"/>
+                <w:sz w:val="24"/>
+                <w:lang w:val="es-EC" w:eastAsia="es-EC"/>
+              </w:rPr>
+            </w:pPr>
+            <w:r>
+              <w:rPr>
+                <w:rFonts w:ascii="Calisto MT" w:eastAsiaTheme="minorEastAsia" w:hAnsi="Calisto MT"/>
+                <w:sz w:val="24"/>
+                <w:lang w:val="es-EC" w:eastAsia="es-EC"/>
+              </w:rPr>
+              <w:t>Jornada: Matuti</w:t>
+            </w:r>
+            <w:r>
+              <w:rPr>
+                <w:rFonts w:ascii="Calisto MT" w:eastAsiaTheme="minorEastAsia" w:hAnsi="Calisto MT"/>
+                <w:sz w:val="24"/>
+                <w:lang w:val="es-EC" w:eastAsia="es-EC"/>
+              </w:rPr>
+              <w:t>na</w:t>
+            </w:r>
+          </w:p>
+          <w:p>
+            <w:pPr>
+              <w:rPr>
+                <w:rFonts w:ascii="Calisto MT" w:eastAsiaTheme="minorEastAsia" w:hAnsi="Calisto MT"/>
+                <w:sz w:val="24"/>
+                <w:lang w:val="es-EC" w:eastAsia="es-EC"/>
+              </w:rPr>
+            </w:pPr>
+            <w:r>
+              <w:rPr>
+                <w:rFonts w:ascii="Calisto MT" w:eastAsiaTheme="minorEastAsia" w:hAnsi="Calisto MT"/>
+                <w:sz w:val="24"/>
+                <w:lang w:val="es-EC" w:eastAsia="es-EC"/>
+              </w:rPr>
+              <w:t>Código de la asignatura: 191949</w:t>
+            </w:r>
+            <w:bookmarkStart w:id="0" w:name="_GoBack"/>
+            <w:bookmarkEnd w:id="0"/>
+          </w:p>
+          <w:p>
+            <w:pPr>
+              <w:spacing w:line="276" w:lineRule="auto"/>
+              <w:rPr>
+                <w:rFonts w:ascii="Calisto MT" w:eastAsiaTheme="minorEastAsia" w:hAnsi="Calisto MT"/>
+                <w:sz w:val="24"/>
+                <w:lang w:val="es-EC" w:eastAsia="es-EC"/>
+              </w:rPr>
+            </w:pPr>
+            <w:r>
+              <w:rPr>
+                <w:rFonts w:ascii="Calisto MT" w:eastAsiaTheme="minorEastAsia" w:hAnsi="Calisto MT"/>
+                <w:sz w:val="24"/>
+                <w:lang w:val="es-EC" w:eastAsia="es-EC"/>
+              </w:rPr>
+              <w:t>Calificación:_______________</w:t>
+            </w:r>
+          </w:p>
+        </w:tc>
+      </w:tr>
+    </w:tbl>
+    <w:p/>
+    <w:p/>
+    <w:p/>
     <w:sectPr>
+      <w:headerReference w:type="default" r:id="rId7"/>
       <w:pgSz w:w="11906" w:h="16838"/>
       <w:pgMar w:top="1417" w:right="1701" w:bottom="1417" w:left="1701" w:header="708" w:footer="708" w:gutter="0"/>
       <w:cols w:space="708"/>
@@ -17,6 +459,258 @@
     </w:sectPr>
   </w:body>
 </w:document>
+</file>
+
+<file path=word/endnotes.xml><?xml version="1.0" encoding="utf-8"?>
+<w:endnotes xmlns:wpc="http://schemas.microsoft.com/office/word/2010/wordprocessingCanvas" xmlns:mc="http://schemas.openxmlformats.org/markup-compatibility/2006" xmlns:o="urn:schemas-microsoft-com:office:office" xmlns:r="http://schemas.openxmlformats.org/officeDocument/2006/relationships" xmlns:m="http://schemas.openxmlformats.org/officeDocument/2006/math" xmlns:v="urn:schemas-microsoft-com:vml" xmlns:wp14="http://schemas.microsoft.com/office/word/2010/wordprocessingDrawing" xmlns:wp="http://schemas.openxmlformats.org/drawingml/2006/wordprocessingDrawing" xmlns:w10="urn:schemas-microsoft-com:office:word" xmlns:w="http://schemas.openxmlformats.org/wordprocessingml/2006/main" xmlns:w14="http://schemas.microsoft.com/office/word/2010/wordml" xmlns:wpg="http://schemas.microsoft.com/office/word/2010/wordprocessingGroup" xmlns:wpi="http://schemas.microsoft.com/office/word/2010/wordprocessingInk" xmlns:wne="http://schemas.microsoft.com/office/word/2006/wordml" xmlns:wps="http://schemas.microsoft.com/office/word/2010/wordprocessingShape" mc:Ignorable="w14 wp14">
+  <w:endnote w:type="separator" w:id="-1">
+    <w:p>
+      <w:pPr>
+        <w:spacing w:after="0" w:line="240" w:lineRule="auto"/>
+      </w:pPr>
+      <w:r>
+        <w:separator/>
+      </w:r>
+    </w:p>
+  </w:endnote>
+  <w:endnote w:type="continuationSeparator" w:id="0">
+    <w:p>
+      <w:pPr>
+        <w:spacing w:after="0" w:line="240" w:lineRule="auto"/>
+      </w:pPr>
+      <w:r>
+        <w:continuationSeparator/>
+      </w:r>
+    </w:p>
+  </w:endnote>
+</w:endnotes>
+</file>
+
+<file path=word/footnotes.xml><?xml version="1.0" encoding="utf-8"?>
+<w:footnotes xmlns:wpc="http://schemas.microsoft.com/office/word/2010/wordprocessingCanvas" xmlns:mc="http://schemas.openxmlformats.org/markup-compatibility/2006" xmlns:o="urn:schemas-microsoft-com:office:office" xmlns:r="http://schemas.openxmlformats.org/officeDocument/2006/relationships" xmlns:m="http://schemas.openxmlformats.org/officeDocument/2006/math" xmlns:v="urn:schemas-microsoft-com:vml" xmlns:wp14="http://schemas.microsoft.com/office/word/2010/wordprocessingDrawing" xmlns:wp="http://schemas.openxmlformats.org/drawingml/2006/wordprocessingDrawing" xmlns:w10="urn:schemas-microsoft-com:office:word" xmlns:w="http://schemas.openxmlformats.org/wordprocessingml/2006/main" xmlns:w14="http://schemas.microsoft.com/office/word/2010/wordml" xmlns:wpg="http://schemas.microsoft.com/office/word/2010/wordprocessingGroup" xmlns:wpi="http://schemas.microsoft.com/office/word/2010/wordprocessingInk" xmlns:wne="http://schemas.microsoft.com/office/word/2006/wordml" xmlns:wps="http://schemas.microsoft.com/office/word/2010/wordprocessingShape" mc:Ignorable="w14 wp14">
+  <w:footnote w:type="separator" w:id="-1">
+    <w:p>
+      <w:pPr>
+        <w:spacing w:after="0" w:line="240" w:lineRule="auto"/>
+      </w:pPr>
+      <w:r>
+        <w:separator/>
+      </w:r>
+    </w:p>
+  </w:footnote>
+  <w:footnote w:type="continuationSeparator" w:id="0">
+    <w:p>
+      <w:pPr>
+        <w:spacing w:after="0" w:line="240" w:lineRule="auto"/>
+      </w:pPr>
+      <w:r>
+        <w:continuationSeparator/>
+      </w:r>
+    </w:p>
+  </w:footnote>
+</w:footnotes>
+</file>
+
+<file path=word/header1.xml><?xml version="1.0" encoding="utf-8"?>
+<w:hdr xmlns:wpc="http://schemas.microsoft.com/office/word/2010/wordprocessingCanvas" xmlns:mc="http://schemas.openxmlformats.org/markup-compatibility/2006" xmlns:o="urn:schemas-microsoft-com:office:office" xmlns:r="http://schemas.openxmlformats.org/officeDocument/2006/relationships" xmlns:m="http://schemas.openxmlformats.org/officeDocument/2006/math" xmlns:v="urn:schemas-microsoft-com:vml" xmlns:wp14="http://schemas.microsoft.com/office/word/2010/wordprocessingDrawing" xmlns:wp="http://schemas.openxmlformats.org/drawingml/2006/wordprocessingDrawing" xmlns:w10="urn:schemas-microsoft-com:office:word" xmlns:w="http://schemas.openxmlformats.org/wordprocessingml/2006/main" xmlns:w14="http://schemas.microsoft.com/office/word/2010/wordml" xmlns:wpg="http://schemas.microsoft.com/office/word/2010/wordprocessingGroup" xmlns:wpi="http://schemas.microsoft.com/office/word/2010/wordprocessingInk" xmlns:wne="http://schemas.microsoft.com/office/word/2006/wordml" xmlns:wps="http://schemas.microsoft.com/office/word/2010/wordprocessingShape" mc:Ignorable="w14 wp14">
+  <w:sdt>
+    <w:sdtPr>
+      <w:rPr>
+        <w:rFonts w:ascii="Impact" w:eastAsiaTheme="majorEastAsia" w:hAnsi="Impact" w:cstheme="majorBidi"/>
+        <w:sz w:val="40"/>
+        <w:szCs w:val="40"/>
+      </w:rPr>
+      <w:alias w:val="Título"/>
+      <w:id w:val="77738743"/>
+      <w:placeholder>
+        <w:docPart w:val="3ED1A5FC440648759B102692E6D9C75B"/>
+      </w:placeholder>
+      <w:dataBinding w:prefixMappings="xmlns:ns0='http://schemas.openxmlformats.org/package/2006/metadata/core-properties' xmlns:ns1='http://purl.org/dc/elements/1.1/'" w:xpath="/ns0:coreProperties[1]/ns1:title[1]" w:storeItemID="{6C3C8BC8-F283-45AE-878A-BAB7291924A1}"/>
+      <w:text/>
+    </w:sdtPr>
+    <w:sdtContent>
+      <w:p>
+        <w:pPr>
+          <w:pStyle w:val="Encabezado"/>
+          <w:pBdr>
+            <w:bottom w:val="thickThinSmallGap" w:sz="24" w:space="1" w:color="622423" w:themeColor="accent2" w:themeShade="7F"/>
+          </w:pBdr>
+          <w:jc w:val="center"/>
+          <w:rPr>
+            <w:rFonts w:ascii="Impact" w:eastAsiaTheme="majorEastAsia" w:hAnsi="Impact" w:cstheme="majorBidi"/>
+            <w:sz w:val="40"/>
+            <w:szCs w:val="40"/>
+          </w:rPr>
+        </w:pPr>
+        <w:r>
+          <w:rPr>
+            <w:rFonts w:ascii="Impact" w:eastAsiaTheme="majorEastAsia" w:hAnsi="Impact" w:cstheme="majorBidi"/>
+            <w:sz w:val="40"/>
+            <w:szCs w:val="40"/>
+          </w:rPr>
+          <w:t>Instituto Tecnológico Superior</w:t>
+        </w:r>
+      </w:p>
+    </w:sdtContent>
+  </w:sdt>
+  <w:p>
+    <w:pPr>
+      <w:pStyle w:val="Encabezado"/>
+      <w:pBdr>
+        <w:bottom w:val="thickThinSmallGap" w:sz="24" w:space="1" w:color="622423" w:themeColor="accent2" w:themeShade="7F"/>
+      </w:pBdr>
+      <w:jc w:val="center"/>
+      <w:rPr>
+        <w:rFonts w:ascii="Forte" w:eastAsiaTheme="majorEastAsia" w:hAnsi="Forte" w:cstheme="majorBidi"/>
+        <w:sz w:val="52"/>
+        <w:szCs w:val="52"/>
+      </w:rPr>
+    </w:pPr>
+    <w:r>
+      <w:rPr>
+        <w:noProof/>
+        <w:lang w:eastAsia="es-ES"/>
+      </w:rPr>
+      <w:drawing>
+        <wp:anchor distT="0" distB="0" distL="114300" distR="114300" simplePos="0" relativeHeight="251660288" behindDoc="0" locked="0" layoutInCell="1" allowOverlap="1">
+          <wp:simplePos x="0" y="0"/>
+          <wp:positionH relativeFrom="column">
+            <wp:posOffset>4368165</wp:posOffset>
+          </wp:positionH>
+          <wp:positionV relativeFrom="paragraph">
+            <wp:posOffset>-370840</wp:posOffset>
+          </wp:positionV>
+          <wp:extent cx="1104900" cy="835025"/>
+          <wp:effectExtent l="0" t="0" r="0" b="3175"/>
+          <wp:wrapNone/>
+          <wp:docPr id="4" name="Imagen 4"/>
+          <wp:cNvGraphicFramePr>
+            <a:graphicFrameLocks xmlns:a="http://schemas.openxmlformats.org/drawingml/2006/main" noChangeAspect="1"/>
+          </wp:cNvGraphicFramePr>
+          <a:graphic xmlns:a="http://schemas.openxmlformats.org/drawingml/2006/main">
+            <a:graphicData uri="http://schemas.openxmlformats.org/drawingml/2006/picture">
+              <pic:pic xmlns:pic="http://schemas.openxmlformats.org/drawingml/2006/picture">
+                <pic:nvPicPr>
+                  <pic:cNvPr id="0" name="Picture 2"/>
+                  <pic:cNvPicPr>
+                    <a:picLocks noChangeAspect="1" noChangeArrowheads="1"/>
+                  </pic:cNvPicPr>
+                </pic:nvPicPr>
+                <pic:blipFill>
+                  <a:blip r:embed="rId1">
+                    <a:extLst>
+                      <a:ext uri="{28A0092B-C50C-407E-A947-70E740481C1C}">
+                        <a14:useLocalDpi xmlns:a14="http://schemas.microsoft.com/office/drawing/2010/main" val="0"/>
+                      </a:ext>
+                    </a:extLst>
+                  </a:blip>
+                  <a:srcRect/>
+                  <a:stretch>
+                    <a:fillRect/>
+                  </a:stretch>
+                </pic:blipFill>
+                <pic:spPr bwMode="auto">
+                  <a:xfrm>
+                    <a:off x="0" y="0"/>
+                    <a:ext cx="1104900" cy="835025"/>
+                  </a:xfrm>
+                  <a:prstGeom prst="rect">
+                    <a:avLst/>
+                  </a:prstGeom>
+                  <a:noFill/>
+                </pic:spPr>
+              </pic:pic>
+            </a:graphicData>
+          </a:graphic>
+          <wp14:sizeRelH relativeFrom="page">
+            <wp14:pctWidth>0</wp14:pctWidth>
+          </wp14:sizeRelH>
+          <wp14:sizeRelV relativeFrom="page">
+            <wp14:pctHeight>0</wp14:pctHeight>
+          </wp14:sizeRelV>
+        </wp:anchor>
+      </w:drawing>
+    </w:r>
+    <w:r>
+      <w:rPr>
+        <w:noProof/>
+        <w:lang w:eastAsia="es-ES"/>
+      </w:rPr>
+      <w:drawing>
+        <wp:anchor distT="0" distB="0" distL="114300" distR="114300" simplePos="0" relativeHeight="251659264" behindDoc="0" locked="0" layoutInCell="1" allowOverlap="1">
+          <wp:simplePos x="0" y="0"/>
+          <wp:positionH relativeFrom="column">
+            <wp:posOffset>-16510</wp:posOffset>
+          </wp:positionH>
+          <wp:positionV relativeFrom="paragraph">
+            <wp:posOffset>-440055</wp:posOffset>
+          </wp:positionV>
+          <wp:extent cx="993140" cy="905510"/>
+          <wp:effectExtent l="0" t="0" r="0" b="8890"/>
+          <wp:wrapNone/>
+          <wp:docPr id="3" name="Imagen 3"/>
+          <wp:cNvGraphicFramePr>
+            <a:graphicFrameLocks xmlns:a="http://schemas.openxmlformats.org/drawingml/2006/main" noChangeAspect="1"/>
+          </wp:cNvGraphicFramePr>
+          <a:graphic xmlns:a="http://schemas.openxmlformats.org/drawingml/2006/main">
+            <a:graphicData uri="http://schemas.openxmlformats.org/drawingml/2006/picture">
+              <pic:pic xmlns:pic="http://schemas.openxmlformats.org/drawingml/2006/picture">
+                <pic:nvPicPr>
+                  <pic:cNvPr id="0" name="0 Imagen"/>
+                  <pic:cNvPicPr>
+                    <a:picLocks noChangeAspect="1" noChangeArrowheads="1"/>
+                  </pic:cNvPicPr>
+                </pic:nvPicPr>
+                <pic:blipFill>
+                  <a:blip r:embed="rId2">
+                    <a:extLst>
+                      <a:ext uri="{28A0092B-C50C-407E-A947-70E740481C1C}">
+                        <a14:useLocalDpi xmlns:a14="http://schemas.microsoft.com/office/drawing/2010/main" val="0"/>
+                      </a:ext>
+                    </a:extLst>
+                  </a:blip>
+                  <a:srcRect/>
+                  <a:stretch>
+                    <a:fillRect/>
+                  </a:stretch>
+                </pic:blipFill>
+                <pic:spPr bwMode="auto">
+                  <a:xfrm>
+                    <a:off x="0" y="0"/>
+                    <a:ext cx="993140" cy="905510"/>
+                  </a:xfrm>
+                  <a:prstGeom prst="rect">
+                    <a:avLst/>
+                  </a:prstGeom>
+                  <a:noFill/>
+                </pic:spPr>
+              </pic:pic>
+            </a:graphicData>
+          </a:graphic>
+          <wp14:sizeRelH relativeFrom="page">
+            <wp14:pctWidth>0</wp14:pctWidth>
+          </wp14:sizeRelH>
+          <wp14:sizeRelV relativeFrom="page">
+            <wp14:pctHeight>0</wp14:pctHeight>
+          </wp14:sizeRelV>
+        </wp:anchor>
+      </w:drawing>
+    </w:r>
+    <w:r>
+      <w:rPr>
+        <w:rFonts w:ascii="Forte" w:eastAsiaTheme="majorEastAsia" w:hAnsi="Forte" w:cstheme="majorBidi"/>
+        <w:sz w:val="52"/>
+        <w:szCs w:val="52"/>
+      </w:rPr>
+      <w:t xml:space="preserve"> Vida Nueva </w:t>
+    </w:r>
+  </w:p>
+  <w:p>
+    <w:pPr>
+      <w:pStyle w:val="Encabezado"/>
+    </w:pPr>
+  </w:p>
+</w:hdr>
 </file>
 
 <file path=word/styles.xml><?xml version="1.0" encoding="utf-8"?>
@@ -178,6 +872,7 @@
   <w:style w:type="paragraph" w:default="1" w:styleId="Normal">
     <w:name w:val="Normal"/>
     <w:qFormat/>
+    <w:rsid w:val="00054AB2"/>
   </w:style>
   <w:style w:type="character" w:default="1" w:styleId="Fuentedeprrafopredeter">
     <w:name w:val="Default Paragraph Font"/>
@@ -205,6 +900,105 @@
     <w:uiPriority w:val="99"/>
     <w:semiHidden/>
     <w:unhideWhenUsed/>
+  </w:style>
+  <w:style w:type="paragraph" w:styleId="Encabezado">
+    <w:name w:val="header"/>
+    <w:basedOn w:val="Normal"/>
+    <w:link w:val="EncabezadoCar"/>
+    <w:uiPriority w:val="99"/>
+    <w:unhideWhenUsed/>
+    <w:rsid w:val="00054AB2"/>
+    <w:pPr>
+      <w:tabs>
+        <w:tab w:val="center" w:pos="4252"/>
+        <w:tab w:val="right" w:pos="8504"/>
+      </w:tabs>
+      <w:spacing w:after="0" w:line="240" w:lineRule="auto"/>
+    </w:pPr>
+  </w:style>
+  <w:style w:type="character" w:customStyle="1" w:styleId="EncabezadoCar">
+    <w:name w:val="Encabezado Car"/>
+    <w:basedOn w:val="Fuentedeprrafopredeter"/>
+    <w:link w:val="Encabezado"/>
+    <w:uiPriority w:val="99"/>
+    <w:rsid w:val="00054AB2"/>
+  </w:style>
+  <w:style w:type="paragraph" w:styleId="Piedepgina">
+    <w:name w:val="footer"/>
+    <w:basedOn w:val="Normal"/>
+    <w:link w:val="PiedepginaCar"/>
+    <w:uiPriority w:val="99"/>
+    <w:unhideWhenUsed/>
+    <w:rsid w:val="00054AB2"/>
+    <w:pPr>
+      <w:tabs>
+        <w:tab w:val="center" w:pos="4252"/>
+        <w:tab w:val="right" w:pos="8504"/>
+      </w:tabs>
+      <w:spacing w:after="0" w:line="240" w:lineRule="auto"/>
+    </w:pPr>
+  </w:style>
+  <w:style w:type="character" w:customStyle="1" w:styleId="PiedepginaCar">
+    <w:name w:val="Pie de página Car"/>
+    <w:basedOn w:val="Fuentedeprrafopredeter"/>
+    <w:link w:val="Piedepgina"/>
+    <w:uiPriority w:val="99"/>
+    <w:rsid w:val="00054AB2"/>
+  </w:style>
+  <w:style w:type="paragraph" w:styleId="Textodeglobo">
+    <w:name w:val="Balloon Text"/>
+    <w:basedOn w:val="Normal"/>
+    <w:link w:val="TextodegloboCar"/>
+    <w:uiPriority w:val="99"/>
+    <w:semiHidden/>
+    <w:unhideWhenUsed/>
+    <w:rsid w:val="00054AB2"/>
+    <w:pPr>
+      <w:spacing w:after="0" w:line="240" w:lineRule="auto"/>
+    </w:pPr>
+    <w:rPr>
+      <w:rFonts w:ascii="Tahoma" w:hAnsi="Tahoma" w:cs="Tahoma"/>
+      <w:sz w:val="16"/>
+      <w:szCs w:val="16"/>
+    </w:rPr>
+  </w:style>
+  <w:style w:type="character" w:customStyle="1" w:styleId="TextodegloboCar">
+    <w:name w:val="Texto de globo Car"/>
+    <w:basedOn w:val="Fuentedeprrafopredeter"/>
+    <w:link w:val="Textodeglobo"/>
+    <w:uiPriority w:val="99"/>
+    <w:semiHidden/>
+    <w:rsid w:val="00054AB2"/>
+    <w:rPr>
+      <w:rFonts w:ascii="Tahoma" w:hAnsi="Tahoma" w:cs="Tahoma"/>
+      <w:sz w:val="16"/>
+      <w:szCs w:val="16"/>
+    </w:rPr>
+  </w:style>
+  <w:style w:type="table" w:styleId="Tablaconcuadrcula">
+    <w:name w:val="Table Grid"/>
+    <w:basedOn w:val="Tablanormal"/>
+    <w:uiPriority w:val="59"/>
+    <w:rsid w:val="00054AB2"/>
+    <w:pPr>
+      <w:spacing w:after="0" w:line="240" w:lineRule="auto"/>
+    </w:pPr>
+    <w:tblPr>
+      <w:tblBorders>
+        <w:top w:val="single" w:sz="4" w:space="0" w:color="auto"/>
+        <w:left w:val="single" w:sz="4" w:space="0" w:color="auto"/>
+        <w:bottom w:val="single" w:sz="4" w:space="0" w:color="auto"/>
+        <w:right w:val="single" w:sz="4" w:space="0" w:color="auto"/>
+        <w:insideH w:val="single" w:sz="4" w:space="0" w:color="auto"/>
+        <w:insideV w:val="single" w:sz="4" w:space="0" w:color="auto"/>
+      </w:tblBorders>
+      <w:tblCellMar>
+        <w:top w:w="0" w:type="dxa"/>
+        <w:left w:w="108" w:type="dxa"/>
+        <w:bottom w:w="0" w:type="dxa"/>
+        <w:right w:w="108" w:type="dxa"/>
+      </w:tblCellMar>
+    </w:tblPr>
   </w:style>
 </w:styles>
 </file>
@@ -368,6 +1162,7 @@
   <w:style w:type="paragraph" w:default="1" w:styleId="Normal">
     <w:name w:val="Normal"/>
     <w:qFormat/>
+    <w:rsid w:val="00054AB2"/>
   </w:style>
   <w:style w:type="character" w:default="1" w:styleId="Fuentedeprrafopredeter">
     <w:name w:val="Default Paragraph Font"/>
@@ -396,7 +1191,639 @@
     <w:semiHidden/>
     <w:unhideWhenUsed/>
   </w:style>
+  <w:style w:type="paragraph" w:styleId="Encabezado">
+    <w:name w:val="header"/>
+    <w:basedOn w:val="Normal"/>
+    <w:link w:val="EncabezadoCar"/>
+    <w:uiPriority w:val="99"/>
+    <w:unhideWhenUsed/>
+    <w:rsid w:val="00054AB2"/>
+    <w:pPr>
+      <w:tabs>
+        <w:tab w:val="center" w:pos="4252"/>
+        <w:tab w:val="right" w:pos="8504"/>
+      </w:tabs>
+      <w:spacing w:after="0" w:line="240" w:lineRule="auto"/>
+    </w:pPr>
+  </w:style>
+  <w:style w:type="character" w:customStyle="1" w:styleId="EncabezadoCar">
+    <w:name w:val="Encabezado Car"/>
+    <w:basedOn w:val="Fuentedeprrafopredeter"/>
+    <w:link w:val="Encabezado"/>
+    <w:uiPriority w:val="99"/>
+    <w:rsid w:val="00054AB2"/>
+  </w:style>
+  <w:style w:type="paragraph" w:styleId="Piedepgina">
+    <w:name w:val="footer"/>
+    <w:basedOn w:val="Normal"/>
+    <w:link w:val="PiedepginaCar"/>
+    <w:uiPriority w:val="99"/>
+    <w:unhideWhenUsed/>
+    <w:rsid w:val="00054AB2"/>
+    <w:pPr>
+      <w:tabs>
+        <w:tab w:val="center" w:pos="4252"/>
+        <w:tab w:val="right" w:pos="8504"/>
+      </w:tabs>
+      <w:spacing w:after="0" w:line="240" w:lineRule="auto"/>
+    </w:pPr>
+  </w:style>
+  <w:style w:type="character" w:customStyle="1" w:styleId="PiedepginaCar">
+    <w:name w:val="Pie de página Car"/>
+    <w:basedOn w:val="Fuentedeprrafopredeter"/>
+    <w:link w:val="Piedepgina"/>
+    <w:uiPriority w:val="99"/>
+    <w:rsid w:val="00054AB2"/>
+  </w:style>
+  <w:style w:type="paragraph" w:styleId="Textodeglobo">
+    <w:name w:val="Balloon Text"/>
+    <w:basedOn w:val="Normal"/>
+    <w:link w:val="TextodegloboCar"/>
+    <w:uiPriority w:val="99"/>
+    <w:semiHidden/>
+    <w:unhideWhenUsed/>
+    <w:rsid w:val="00054AB2"/>
+    <w:pPr>
+      <w:spacing w:after="0" w:line="240" w:lineRule="auto"/>
+    </w:pPr>
+    <w:rPr>
+      <w:rFonts w:ascii="Tahoma" w:hAnsi="Tahoma" w:cs="Tahoma"/>
+      <w:sz w:val="16"/>
+      <w:szCs w:val="16"/>
+    </w:rPr>
+  </w:style>
+  <w:style w:type="character" w:customStyle="1" w:styleId="TextodegloboCar">
+    <w:name w:val="Texto de globo Car"/>
+    <w:basedOn w:val="Fuentedeprrafopredeter"/>
+    <w:link w:val="Textodeglobo"/>
+    <w:uiPriority w:val="99"/>
+    <w:semiHidden/>
+    <w:rsid w:val="00054AB2"/>
+    <w:rPr>
+      <w:rFonts w:ascii="Tahoma" w:hAnsi="Tahoma" w:cs="Tahoma"/>
+      <w:sz w:val="16"/>
+      <w:szCs w:val="16"/>
+    </w:rPr>
+  </w:style>
+  <w:style w:type="table" w:styleId="Tablaconcuadrcula">
+    <w:name w:val="Table Grid"/>
+    <w:basedOn w:val="Tablanormal"/>
+    <w:uiPriority w:val="59"/>
+    <w:rsid w:val="00054AB2"/>
+    <w:pPr>
+      <w:spacing w:after="0" w:line="240" w:lineRule="auto"/>
+    </w:pPr>
+    <w:tblPr>
+      <w:tblBorders>
+        <w:top w:val="single" w:sz="4" w:space="0" w:color="auto"/>
+        <w:left w:val="single" w:sz="4" w:space="0" w:color="auto"/>
+        <w:bottom w:val="single" w:sz="4" w:space="0" w:color="auto"/>
+        <w:right w:val="single" w:sz="4" w:space="0" w:color="auto"/>
+        <w:insideH w:val="single" w:sz="4" w:space="0" w:color="auto"/>
+        <w:insideV w:val="single" w:sz="4" w:space="0" w:color="auto"/>
+      </w:tblBorders>
+      <w:tblCellMar>
+        <w:top w:w="0" w:type="dxa"/>
+        <w:left w:w="108" w:type="dxa"/>
+        <w:bottom w:w="0" w:type="dxa"/>
+        <w:right w:w="108" w:type="dxa"/>
+      </w:tblCellMar>
+    </w:tblPr>
+  </w:style>
 </w:styles>
+</file>
+
+<file path=word/glossary/document.xml><?xml version="1.0" encoding="utf-8"?>
+<w:glossaryDocument xmlns:wpc="http://schemas.microsoft.com/office/word/2010/wordprocessingCanvas" xmlns:mc="http://schemas.openxmlformats.org/markup-compatibility/2006" xmlns:o="urn:schemas-microsoft-com:office:office" xmlns:r="http://schemas.openxmlformats.org/officeDocument/2006/relationships" xmlns:m="http://schemas.openxmlformats.org/officeDocument/2006/math" xmlns:v="urn:schemas-microsoft-com:vml" xmlns:wp14="http://schemas.microsoft.com/office/word/2010/wordprocessingDrawing" xmlns:wp="http://schemas.openxmlformats.org/drawingml/2006/wordprocessingDrawing" xmlns:w10="urn:schemas-microsoft-com:office:word" xmlns:w="http://schemas.openxmlformats.org/wordprocessingml/2006/main" xmlns:w14="http://schemas.microsoft.com/office/word/2010/wordml" xmlns:wpg="http://schemas.microsoft.com/office/word/2010/wordprocessingGroup" xmlns:wpi="http://schemas.microsoft.com/office/word/2010/wordprocessingInk" xmlns:wne="http://schemas.microsoft.com/office/word/2006/wordml" xmlns:wps="http://schemas.microsoft.com/office/word/2010/wordprocessingShape" mc:Ignorable="w14 wp14">
+  <w:docParts>
+    <w:docPart>
+      <w:docPartPr>
+        <w:name w:val="3ED1A5FC440648759B102692E6D9C75B"/>
+        <w:category>
+          <w:name w:val="General"/>
+          <w:gallery w:val="placeholder"/>
+        </w:category>
+        <w:types>
+          <w:type w:val="bbPlcHdr"/>
+        </w:types>
+        <w:behaviors>
+          <w:behavior w:val="content"/>
+        </w:behaviors>
+        <w:guid w:val="{BBA29C57-B291-4826-A388-C4300D5F751B}"/>
+      </w:docPartPr>
+      <w:docPartBody>
+        <w:p>
+          <w:pPr>
+            <w:pStyle w:val="3ED1A5FC440648759B102692E6D9C75B"/>
+          </w:pPr>
+          <w:r>
+            <w:rPr>
+              <w:rFonts w:asciiTheme="majorHAnsi" w:eastAsiaTheme="majorEastAsia" w:hAnsiTheme="majorHAnsi" w:cstheme="majorBidi"/>
+              <w:sz w:val="32"/>
+              <w:szCs w:val="32"/>
+            </w:rPr>
+            <w:t>[Escriba el título del documento]</w:t>
+          </w:r>
+        </w:p>
+      </w:docPartBody>
+    </w:docPart>
+  </w:docParts>
+</w:glossaryDocument>
+</file>
+
+<file path=word/glossary/fontTable.xml><?xml version="1.0" encoding="utf-8"?>
+<w:fonts xmlns:mc="http://schemas.openxmlformats.org/markup-compatibility/2006" xmlns:r="http://schemas.openxmlformats.org/officeDocument/2006/relationships" xmlns:w="http://schemas.openxmlformats.org/wordprocessingml/2006/main" xmlns:w14="http://schemas.microsoft.com/office/word/2010/wordml" mc:Ignorable="w14">
+  <w:font w:name="Calibri">
+    <w:panose1 w:val="020F0502020204030204"/>
+    <w:charset w:val="00"/>
+    <w:family w:val="swiss"/>
+    <w:pitch w:val="variable"/>
+    <w:sig w:usb0="E00002FF" w:usb1="4000ACFF" w:usb2="00000001" w:usb3="00000000" w:csb0="0000019F" w:csb1="00000000"/>
+  </w:font>
+  <w:font w:name="Times New Roman">
+    <w:panose1 w:val="02020603050405020304"/>
+    <w:charset w:val="00"/>
+    <w:family w:val="roman"/>
+    <w:pitch w:val="variable"/>
+    <w:sig w:usb0="E0002AFF" w:usb1="C0007841" w:usb2="00000009" w:usb3="00000000" w:csb0="000001FF" w:csb1="00000000"/>
+  </w:font>
+  <w:font w:name="Tahoma">
+    <w:panose1 w:val="020B0604030504040204"/>
+    <w:charset w:val="00"/>
+    <w:family w:val="swiss"/>
+    <w:pitch w:val="variable"/>
+    <w:sig w:usb0="E1002EFF" w:usb1="C000605B" w:usb2="00000029" w:usb3="00000000" w:csb0="000101FF" w:csb1="00000000"/>
+  </w:font>
+  <w:font w:name="Calisto MT">
+    <w:panose1 w:val="02040603050505030304"/>
+    <w:charset w:val="00"/>
+    <w:family w:val="roman"/>
+    <w:pitch w:val="variable"/>
+    <w:sig w:usb0="00000003" w:usb1="00000000" w:usb2="00000000" w:usb3="00000000" w:csb0="00000001" w:csb1="00000000"/>
+  </w:font>
+  <w:font w:name="Impact">
+    <w:panose1 w:val="020B0806030902050204"/>
+    <w:charset w:val="00"/>
+    <w:family w:val="swiss"/>
+    <w:pitch w:val="variable"/>
+    <w:sig w:usb0="00000287" w:usb1="00000000" w:usb2="00000000" w:usb3="00000000" w:csb0="0000009F" w:csb1="00000000"/>
+  </w:font>
+  <w:font w:name="Forte">
+    <w:panose1 w:val="03060902040502070203"/>
+    <w:charset w:val="00"/>
+    <w:family w:val="script"/>
+    <w:pitch w:val="variable"/>
+    <w:sig w:usb0="00000003" w:usb1="00000000" w:usb2="00000000" w:usb3="00000000" w:csb0="00000001" w:csb1="00000000"/>
+  </w:font>
+  <w:font w:name="Cambria">
+    <w:panose1 w:val="02040503050406030204"/>
+    <w:charset w:val="00"/>
+    <w:family w:val="roman"/>
+    <w:pitch w:val="variable"/>
+    <w:sig w:usb0="E00002FF" w:usb1="400004FF" w:usb2="00000000" w:usb3="00000000" w:csb0="0000019F" w:csb1="00000000"/>
+  </w:font>
+</w:fonts>
+</file>
+
+<file path=word/glossary/settings.xml><?xml version="1.0" encoding="utf-8"?>
+<w:settings xmlns:mc="http://schemas.openxmlformats.org/markup-compatibility/2006" xmlns:o="urn:schemas-microsoft-com:office:office" xmlns:r="http://schemas.openxmlformats.org/officeDocument/2006/relationships" xmlns:m="http://schemas.openxmlformats.org/officeDocument/2006/math" xmlns:v="urn:schemas-microsoft-com:vml" xmlns:w10="urn:schemas-microsoft-com:office:word" xmlns:w="http://schemas.openxmlformats.org/wordprocessingml/2006/main" xmlns:w14="http://schemas.microsoft.com/office/word/2010/wordml" xmlns:sl="http://schemas.openxmlformats.org/schemaLibrary/2006/main" mc:Ignorable="w14">
+  <w:view w:val="normal"/>
+  <w:defaultTabStop w:val="708"/>
+  <w:hyphenationZone w:val="425"/>
+  <w:characterSpacingControl w:val="doNotCompress"/>
+  <w:compat>
+    <w:useFELayout/>
+    <w:compatSetting w:name="compatibilityMode" w:uri="http://schemas.microsoft.com/office/word" w:val="14"/>
+    <w:compatSetting w:name="overrideTableStyleFontSizeAndJustification" w:uri="http://schemas.microsoft.com/office/word" w:val="1"/>
+    <w:compatSetting w:name="enableOpenTypeFeatures" w:uri="http://schemas.microsoft.com/office/word" w:val="1"/>
+    <w:compatSetting w:name="doNotFlipMirrorIndents" w:uri="http://schemas.microsoft.com/office/word" w:val="1"/>
+  </w:compat>
+  <w:rsids>
+    <w:rsidRoot w:val="006E73BC"/>
+    <w:rsid w:val="006E73BC"/>
+    <w:rsid w:val="008830D1"/>
+  </w:rsids>
+  <m:mathPr>
+    <m:mathFont m:val="Cambria Math"/>
+    <m:brkBin m:val="before"/>
+    <m:brkBinSub m:val="--"/>
+    <m:smallFrac m:val="0"/>
+    <m:dispDef/>
+    <m:lMargin m:val="0"/>
+    <m:rMargin m:val="0"/>
+    <m:defJc m:val="centerGroup"/>
+    <m:wrapIndent m:val="1440"/>
+    <m:intLim m:val="subSup"/>
+    <m:naryLim m:val="undOvr"/>
+  </m:mathPr>
+  <w:themeFontLang w:val="es-ES"/>
+  <w:clrSchemeMapping w:bg1="light1" w:t1="dark1" w:bg2="light2" w:t2="dark2" w:accent1="accent1" w:accent2="accent2" w:accent3="accent3" w:accent4="accent4" w:accent5="accent5" w:accent6="accent6" w:hyperlink="hyperlink" w:followedHyperlink="followedHyperlink"/>
+  <w:decimalSymbol w:val=","/>
+  <w:listSeparator w:val=","/>
+</w:settings>
+</file>
+
+<file path=word/glossary/styles.xml><?xml version="1.0" encoding="utf-8"?>
+<w:styles xmlns:mc="http://schemas.openxmlformats.org/markup-compatibility/2006" xmlns:r="http://schemas.openxmlformats.org/officeDocument/2006/relationships" xmlns:w="http://schemas.openxmlformats.org/wordprocessingml/2006/main" xmlns:w14="http://schemas.microsoft.com/office/word/2010/wordml" mc:Ignorable="w14">
+  <w:docDefaults>
+    <w:rPrDefault>
+      <w:rPr>
+        <w:rFonts w:asciiTheme="minorHAnsi" w:eastAsiaTheme="minorEastAsia" w:hAnsiTheme="minorHAnsi" w:cstheme="minorBidi"/>
+        <w:sz w:val="22"/>
+        <w:szCs w:val="22"/>
+        <w:lang w:val="es-ES" w:eastAsia="es-ES" w:bidi="ar-SA"/>
+      </w:rPr>
+    </w:rPrDefault>
+    <w:pPrDefault>
+      <w:pPr>
+        <w:spacing w:after="200" w:line="276" w:lineRule="auto"/>
+      </w:pPr>
+    </w:pPrDefault>
+  </w:docDefaults>
+  <w:latentStyles w:defLockedState="0" w:defUIPriority="99" w:defSemiHidden="1" w:defUnhideWhenUsed="1" w:defQFormat="0" w:count="267">
+    <w:lsdException w:name="Normal" w:semiHidden="0" w:uiPriority="0" w:unhideWhenUsed="0" w:qFormat="1"/>
+    <w:lsdException w:name="heading 1" w:semiHidden="0" w:uiPriority="9" w:unhideWhenUsed="0" w:qFormat="1"/>
+    <w:lsdException w:name="heading 2" w:uiPriority="9" w:qFormat="1"/>
+    <w:lsdException w:name="heading 3" w:uiPriority="9" w:qFormat="1"/>
+    <w:lsdException w:name="heading 4" w:uiPriority="9" w:qFormat="1"/>
+    <w:lsdException w:name="heading 5" w:uiPriority="9" w:qFormat="1"/>
+    <w:lsdException w:name="heading 6" w:uiPriority="9" w:qFormat="1"/>
+    <w:lsdException w:name="heading 7" w:uiPriority="9" w:qFormat="1"/>
+    <w:lsdException w:name="heading 8" w:uiPriority="9" w:qFormat="1"/>
+    <w:lsdException w:name="heading 9" w:uiPriority="9" w:qFormat="1"/>
+    <w:lsdException w:name="toc 1" w:uiPriority="39"/>
+    <w:lsdException w:name="toc 2" w:uiPriority="39"/>
+    <w:lsdException w:name="toc 3" w:uiPriority="39"/>
+    <w:lsdException w:name="toc 4" w:uiPriority="39"/>
+    <w:lsdException w:name="toc 5" w:uiPriority="39"/>
+    <w:lsdException w:name="toc 6" w:uiPriority="39"/>
+    <w:lsdException w:name="toc 7" w:uiPriority="39"/>
+    <w:lsdException w:name="toc 8" w:uiPriority="39"/>
+    <w:lsdException w:name="toc 9" w:uiPriority="39"/>
+    <w:lsdException w:name="caption" w:uiPriority="35" w:qFormat="1"/>
+    <w:lsdException w:name="Title" w:semiHidden="0" w:uiPriority="10" w:unhideWhenUsed="0" w:qFormat="1"/>
+    <w:lsdException w:name="Default Paragraph Font" w:uiPriority="1"/>
+    <w:lsdException w:name="Subtitle" w:semiHidden="0" w:uiPriority="11" w:unhideWhenUsed="0" w:qFormat="1"/>
+    <w:lsdException w:name="Strong" w:semiHidden="0" w:uiPriority="22" w:unhideWhenUsed="0" w:qFormat="1"/>
+    <w:lsdException w:name="Emphasis" w:semiHidden="0" w:uiPriority="20" w:unhideWhenUsed="0" w:qFormat="1"/>
+    <w:lsdException w:name="Table Grid" w:semiHidden="0" w:uiPriority="59" w:unhideWhenUsed="0"/>
+    <w:lsdException w:name="Placeholder Text" w:unhideWhenUsed="0"/>
+    <w:lsdException w:name="No Spacing" w:semiHidden="0" w:uiPriority="1" w:unhideWhenUsed="0" w:qFormat="1"/>
+    <w:lsdException w:name="Light Shading" w:semiHidden="0" w:uiPriority="60" w:unhideWhenUsed="0"/>
+    <w:lsdException w:name="Light List" w:semiHidden="0" w:uiPriority="61" w:unhideWhenUsed="0"/>
+    <w:lsdException w:name="Light Grid" w:semiHidden="0" w:uiPriority="62" w:unhideWhenUsed="0"/>
+    <w:lsdException w:name="Medium Shading 1" w:semiHidden="0" w:uiPriority="63" w:unhideWhenUsed="0"/>
+    <w:lsdException w:name="Medium Shading 2" w:semiHidden="0" w:uiPriority="64" w:unhideWhenUsed="0"/>
+    <w:lsdException w:name="Medium List 1" w:semiHidden="0" w:uiPriority="65" w:unhideWhenUsed="0"/>
+    <w:lsdException w:name="Medium List 2" w:semiHidden="0" w:uiPriority="66" w:unhideWhenUsed="0"/>
+    <w:lsdException w:name="Medium Grid 1" w:semiHidden="0" w:uiPriority="67" w:unhideWhenUsed="0"/>
+    <w:lsdException w:name="Medium Grid 2" w:semiHidden="0" w:uiPriority="68" w:unhideWhenUsed="0"/>
+    <w:lsdException w:name="Medium Grid 3" w:semiHidden="0" w:uiPriority="69" w:unhideWhenUsed="0"/>
+    <w:lsdException w:name="Dark List" w:semiHidden="0" w:uiPriority="70" w:unhideWhenUsed="0"/>
+    <w:lsdException w:name="Colorful Shading" w:semiHidden="0" w:uiPriority="71" w:unhideWhenUsed="0"/>
+    <w:lsdException w:name="Colorful List" w:semiHidden="0" w:uiPriority="72" w:unhideWhenUsed="0"/>
+    <w:lsdException w:name="Colorful Grid" w:semiHidden="0" w:uiPriority="73" w:unhideWhenUsed="0"/>
+    <w:lsdException w:name="Light Shading Accent 1" w:semiHidden="0" w:uiPriority="60" w:unhideWhenUsed="0"/>
+    <w:lsdException w:name="Light List Accent 1" w:semiHidden="0" w:uiPriority="61" w:unhideWhenUsed="0"/>
+    <w:lsdException w:name="Light Grid Accent 1" w:semiHidden="0" w:uiPriority="62" w:unhideWhenUsed="0"/>
+    <w:lsdException w:name="Medium Shading 1 Accent 1" w:semiHidden="0" w:uiPriority="63" w:unhideWhenUsed="0"/>
+    <w:lsdException w:name="Medium Shading 2 Accent 1" w:semiHidden="0" w:uiPriority="64" w:unhideWhenUsed="0"/>
+    <w:lsdException w:name="Medium List 1 Accent 1" w:semiHidden="0" w:uiPriority="65" w:unhideWhenUsed="0"/>
+    <w:lsdException w:name="Revision" w:unhideWhenUsed="0"/>
+    <w:lsdException w:name="List Paragraph" w:semiHidden="0" w:uiPriority="34" w:unhideWhenUsed="0" w:qFormat="1"/>
+    <w:lsdException w:name="Quote" w:semiHidden="0" w:uiPriority="29" w:unhideWhenUsed="0" w:qFormat="1"/>
+    <w:lsdException w:name="Intense Quote" w:semiHidden="0" w:uiPriority="30" w:unhideWhenUsed="0" w:qFormat="1"/>
+    <w:lsdException w:name="Medium List 2 Accent 1" w:semiHidden="0" w:uiPriority="66" w:unhideWhenUsed="0"/>
+    <w:lsdException w:name="Medium Grid 1 Accent 1" w:semiHidden="0" w:uiPriority="67" w:unhideWhenUsed="0"/>
+    <w:lsdException w:name="Medium Grid 2 Accent 1" w:semiHidden="0" w:uiPriority="68" w:unhideWhenUsed="0"/>
+    <w:lsdException w:name="Medium Grid 3 Accent 1" w:semiHidden="0" w:uiPriority="69" w:unhideWhenUsed="0"/>
+    <w:lsdException w:name="Dark List Accent 1" w:semiHidden="0" w:uiPriority="70" w:unhideWhenUsed="0"/>
+    <w:lsdException w:name="Colorful Shading Accent 1" w:semiHidden="0" w:uiPriority="71" w:unhideWhenUsed="0"/>
+    <w:lsdException w:name="Colorful List Accent 1" w:semiHidden="0" w:uiPriority="72" w:unhideWhenUsed="0"/>
+    <w:lsdException w:name="Colorful Grid Accent 1" w:semiHidden="0" w:uiPriority="73" w:unhideWhenUsed="0"/>
+    <w:lsdException w:name="Light Shading Accent 2" w:semiHidden="0" w:uiPriority="60" w:unhideWhenUsed="0"/>
+    <w:lsdException w:name="Light List Accent 2" w:semiHidden="0" w:uiPriority="61" w:unhideWhenUsed="0"/>
+    <w:lsdException w:name="Light Grid Accent 2" w:semiHidden="0" w:uiPriority="62" w:unhideWhenUsed="0"/>
+    <w:lsdException w:name="Medium Shading 1 Accent 2" w:semiHidden="0" w:uiPriority="63" w:unhideWhenUsed="0"/>
+    <w:lsdException w:name="Medium Shading 2 Accent 2" w:semiHidden="0" w:uiPriority="64" w:unhideWhenUsed="0"/>
+    <w:lsdException w:name="Medium List 1 Accent 2" w:semiHidden="0" w:uiPriority="65" w:unhideWhenUsed="0"/>
+    <w:lsdException w:name="Medium List 2 Accent 2" w:semiHidden="0" w:uiPriority="66" w:unhideWhenUsed="0"/>
+    <w:lsdException w:name="Medium Grid 1 Accent 2" w:semiHidden="0" w:uiPriority="67" w:unhideWhenUsed="0"/>
+    <w:lsdException w:name="Medium Grid 2 Accent 2" w:semiHidden="0" w:uiPriority="68" w:unhideWhenUsed="0"/>
+    <w:lsdException w:name="Medium Grid 3 Accent 2" w:semiHidden="0" w:uiPriority="69" w:unhideWhenUsed="0"/>
+    <w:lsdException w:name="Dark List Accent 2" w:semiHidden="0" w:uiPriority="70" w:unhideWhenUsed="0"/>
+    <w:lsdException w:name="Colorful Shading Accent 2" w:semiHidden="0" w:uiPriority="71" w:unhideWhenUsed="0"/>
+    <w:lsdException w:name="Colorful List Accent 2" w:semiHidden="0" w:uiPriority="72" w:unhideWhenUsed="0"/>
+    <w:lsdException w:name="Colorful Grid Accent 2" w:semiHidden="0" w:uiPriority="73" w:unhideWhenUsed="0"/>
+    <w:lsdException w:name="Light Shading Accent 3" w:semiHidden="0" w:uiPriority="60" w:unhideWhenUsed="0"/>
+    <w:lsdException w:name="Light List Accent 3" w:semiHidden="0" w:uiPriority="61" w:unhideWhenUsed="0"/>
+    <w:lsdException w:name="Light Grid Accent 3" w:semiHidden="0" w:uiPriority="62" w:unhideWhenUsed="0"/>
+    <w:lsdException w:name="Medium Shading 1 Accent 3" w:semiHidden="0" w:uiPriority="63" w:unhideWhenUsed="0"/>
+    <w:lsdException w:name="Medium Shading 2 Accent 3" w:semiHidden="0" w:uiPriority="64" w:unhideWhenUsed="0"/>
+    <w:lsdException w:name="Medium List 1 Accent 3" w:semiHidden="0" w:uiPriority="65" w:unhideWhenUsed="0"/>
+    <w:lsdException w:name="Medium List 2 Accent 3" w:semiHidden="0" w:uiPriority="66" w:unhideWhenUsed="0"/>
+    <w:lsdException w:name="Medium Grid 1 Accent 3" w:semiHidden="0" w:uiPriority="67" w:unhideWhenUsed="0"/>
+    <w:lsdException w:name="Medium Grid 2 Accent 3" w:semiHidden="0" w:uiPriority="68" w:unhideWhenUsed="0"/>
+    <w:lsdException w:name="Medium Grid 3 Accent 3" w:semiHidden="0" w:uiPriority="69" w:unhideWhenUsed="0"/>
+    <w:lsdException w:name="Dark List Accent 3" w:semiHidden="0" w:uiPriority="70" w:unhideWhenUsed="0"/>
+    <w:lsdException w:name="Colorful Shading Accent 3" w:semiHidden="0" w:uiPriority="71" w:unhideWhenUsed="0"/>
+    <w:lsdException w:name="Colorful List Accent 3" w:semiHidden="0" w:uiPriority="72" w:unhideWhenUsed="0"/>
+    <w:lsdException w:name="Colorful Grid Accent 3" w:semiHidden="0" w:uiPriority="73" w:unhideWhenUsed="0"/>
+    <w:lsdException w:name="Light Shading Accent 4" w:semiHidden="0" w:uiPriority="60" w:unhideWhenUsed="0"/>
+    <w:lsdException w:name="Light List Accent 4" w:semiHidden="0" w:uiPriority="61" w:unhideWhenUsed="0"/>
+    <w:lsdException w:name="Light Grid Accent 4" w:semiHidden="0" w:uiPriority="62" w:unhideWhenUsed="0"/>
+    <w:lsdException w:name="Medium Shading 1 Accent 4" w:semiHidden="0" w:uiPriority="63" w:unhideWhenUsed="0"/>
+    <w:lsdException w:name="Medium Shading 2 Accent 4" w:semiHidden="0" w:uiPriority="64" w:unhideWhenUsed="0"/>
+    <w:lsdException w:name="Medium List 1 Accent 4" w:semiHidden="0" w:uiPriority="65" w:unhideWhenUsed="0"/>
+    <w:lsdException w:name="Medium List 2 Accent 4" w:semiHidden="0" w:uiPriority="66" w:unhideWhenUsed="0"/>
+    <w:lsdException w:name="Medium Grid 1 Accent 4" w:semiHidden="0" w:uiPriority="67" w:unhideWhenUsed="0"/>
+    <w:lsdException w:name="Medium Grid 2 Accent 4" w:semiHidden="0" w:uiPriority="68" w:unhideWhenUsed="0"/>
+    <w:lsdException w:name="Medium Grid 3 Accent 4" w:semiHidden="0" w:uiPriority="69" w:unhideWhenUsed="0"/>
+    <w:lsdException w:name="Dark List Accent 4" w:semiHidden="0" w:uiPriority="70" w:unhideWhenUsed="0"/>
+    <w:lsdException w:name="Colorful Shading Accent 4" w:semiHidden="0" w:uiPriority="71" w:unhideWhenUsed="0"/>
+    <w:lsdException w:name="Colorful List Accent 4" w:semiHidden="0" w:uiPriority="72" w:unhideWhenUsed="0"/>
+    <w:lsdException w:name="Colorful Grid Accent 4" w:semiHidden="0" w:uiPriority="73" w:unhideWhenUsed="0"/>
+    <w:lsdException w:name="Light Shading Accent 5" w:semiHidden="0" w:uiPriority="60" w:unhideWhenUsed="0"/>
+    <w:lsdException w:name="Light List Accent 5" w:semiHidden="0" w:uiPriority="61" w:unhideWhenUsed="0"/>
+    <w:lsdException w:name="Light Grid Accent 5" w:semiHidden="0" w:uiPriority="62" w:unhideWhenUsed="0"/>
+    <w:lsdException w:name="Medium Shading 1 Accent 5" w:semiHidden="0" w:uiPriority="63" w:unhideWhenUsed="0"/>
+    <w:lsdException w:name="Medium Shading 2 Accent 5" w:semiHidden="0" w:uiPriority="64" w:unhideWhenUsed="0"/>
+    <w:lsdException w:name="Medium List 1 Accent 5" w:semiHidden="0" w:uiPriority="65" w:unhideWhenUsed="0"/>
+    <w:lsdException w:name="Medium List 2 Accent 5" w:semiHidden="0" w:uiPriority="66" w:unhideWhenUsed="0"/>
+    <w:lsdException w:name="Medium Grid 1 Accent 5" w:semiHidden="0" w:uiPriority="67" w:unhideWhenUsed="0"/>
+    <w:lsdException w:name="Medium Grid 2 Accent 5" w:semiHidden="0" w:uiPriority="68" w:unhideWhenUsed="0"/>
+    <w:lsdException w:name="Medium Grid 3 Accent 5" w:semiHidden="0" w:uiPriority="69" w:unhideWhenUsed="0"/>
+    <w:lsdException w:name="Dark List Accent 5" w:semiHidden="0" w:uiPriority="70" w:unhideWhenUsed="0"/>
+    <w:lsdException w:name="Colorful Shading Accent 5" w:semiHidden="0" w:uiPriority="71" w:unhideWhenUsed="0"/>
+    <w:lsdException w:name="Colorful List Accent 5" w:semiHidden="0" w:uiPriority="72" w:unhideWhenUsed="0"/>
+    <w:lsdException w:name="Colorful Grid Accent 5" w:semiHidden="0" w:uiPriority="73" w:unhideWhenUsed="0"/>
+    <w:lsdException w:name="Light Shading Accent 6" w:semiHidden="0" w:uiPriority="60" w:unhideWhenUsed="0"/>
+    <w:lsdException w:name="Light List Accent 6" w:semiHidden="0" w:uiPriority="61" w:unhideWhenUsed="0"/>
+    <w:lsdException w:name="Light Grid Accent 6" w:semiHidden="0" w:uiPriority="62" w:unhideWhenUsed="0"/>
+    <w:lsdException w:name="Medium Shading 1 Accent 6" w:semiHidden="0" w:uiPriority="63" w:unhideWhenUsed="0"/>
+    <w:lsdException w:name="Medium Shading 2 Accent 6" w:semiHidden="0" w:uiPriority="64" w:unhideWhenUsed="0"/>
+    <w:lsdException w:name="Medium List 1 Accent 6" w:semiHidden="0" w:uiPriority="65" w:unhideWhenUsed="0"/>
+    <w:lsdException w:name="Medium List 2 Accent 6" w:semiHidden="0" w:uiPriority="66" w:unhideWhenUsed="0"/>
+    <w:lsdException w:name="Medium Grid 1 Accent 6" w:semiHidden="0" w:uiPriority="67" w:unhideWhenUsed="0"/>
+    <w:lsdException w:name="Medium Grid 2 Accent 6" w:semiHidden="0" w:uiPriority="68" w:unhideWhenUsed="0"/>
+    <w:lsdException w:name="Medium Grid 3 Accent 6" w:semiHidden="0" w:uiPriority="69" w:unhideWhenUsed="0"/>
+    <w:lsdException w:name="Dark List Accent 6" w:semiHidden="0" w:uiPriority="70" w:unhideWhenUsed="0"/>
+    <w:lsdException w:name="Colorful Shading Accent 6" w:semiHidden="0" w:uiPriority="71" w:unhideWhenUsed="0"/>
+    <w:lsdException w:name="Colorful List Accent 6" w:semiHidden="0" w:uiPriority="72" w:unhideWhenUsed="0"/>
+    <w:lsdException w:name="Colorful Grid Accent 6" w:semiHidden="0" w:uiPriority="73" w:unhideWhenUsed="0"/>
+    <w:lsdException w:name="Subtle Emphasis" w:semiHidden="0" w:uiPriority="19" w:unhideWhenUsed="0" w:qFormat="1"/>
+    <w:lsdException w:name="Intense Emphasis" w:semiHidden="0" w:uiPriority="21" w:unhideWhenUsed="0" w:qFormat="1"/>
+    <w:lsdException w:name="Subtle Reference" w:semiHidden="0" w:uiPriority="31" w:unhideWhenUsed="0" w:qFormat="1"/>
+    <w:lsdException w:name="Intense Reference" w:semiHidden="0" w:uiPriority="32" w:unhideWhenUsed="0" w:qFormat="1"/>
+    <w:lsdException w:name="Book Title" w:semiHidden="0" w:uiPriority="33" w:unhideWhenUsed="0" w:qFormat="1"/>
+    <w:lsdException w:name="Bibliography" w:uiPriority="37"/>
+    <w:lsdException w:name="TOC Heading" w:uiPriority="39" w:qFormat="1"/>
+  </w:latentStyles>
+  <w:style w:type="paragraph" w:default="1" w:styleId="Normal">
+    <w:name w:val="Normal"/>
+    <w:qFormat/>
+  </w:style>
+  <w:style w:type="character" w:default="1" w:styleId="Fuentedeprrafopredeter">
+    <w:name w:val="Default Paragraph Font"/>
+    <w:uiPriority w:val="1"/>
+    <w:semiHidden/>
+    <w:unhideWhenUsed/>
+  </w:style>
+  <w:style w:type="table" w:default="1" w:styleId="Tablanormal">
+    <w:name w:val="Normal Table"/>
+    <w:uiPriority w:val="99"/>
+    <w:semiHidden/>
+    <w:unhideWhenUsed/>
+    <w:tblPr>
+      <w:tblInd w:w="0" w:type="dxa"/>
+      <w:tblCellMar>
+        <w:top w:w="0" w:type="dxa"/>
+        <w:left w:w="108" w:type="dxa"/>
+        <w:bottom w:w="0" w:type="dxa"/>
+        <w:right w:w="108" w:type="dxa"/>
+      </w:tblCellMar>
+    </w:tblPr>
+  </w:style>
+  <w:style w:type="numbering" w:default="1" w:styleId="Sinlista">
+    <w:name w:val="No List"/>
+    <w:uiPriority w:val="99"/>
+    <w:semiHidden/>
+    <w:unhideWhenUsed/>
+  </w:style>
+  <w:style w:type="paragraph" w:customStyle="1" w:styleId="137F9E87974C4291951F71FF3582A4C6">
+    <w:name w:val="137F9E87974C4291951F71FF3582A4C6"/>
+    <w:rsid w:val="006E73BC"/>
+  </w:style>
+  <w:style w:type="paragraph" w:customStyle="1" w:styleId="3ED1A5FC440648759B102692E6D9C75B">
+    <w:name w:val="3ED1A5FC440648759B102692E6D9C75B"/>
+    <w:rsid w:val="006E73BC"/>
+  </w:style>
+</w:styles>
+</file>
+
+<file path=word/glossary/stylesWithEffects.xml><?xml version="1.0" encoding="utf-8"?>
+<w:styles xmlns:wpc="http://schemas.microsoft.com/office/word/2010/wordprocessingCanvas" xmlns:mc="http://schemas.openxmlformats.org/markup-compatibility/2006" xmlns:o="urn:schemas-microsoft-com:office:office" xmlns:r="http://schemas.openxmlformats.org/officeDocument/2006/relationships" xmlns:m="http://schemas.openxmlformats.org/officeDocument/2006/math" xmlns:v="urn:schemas-microsoft-com:vml" xmlns:wp14="http://schemas.microsoft.com/office/word/2010/wordprocessingDrawing" xmlns:wp="http://schemas.openxmlformats.org/drawingml/2006/wordprocessingDrawing" xmlns:w10="urn:schemas-microsoft-com:office:word" xmlns:w="http://schemas.openxmlformats.org/wordprocessingml/2006/main" xmlns:w14="http://schemas.microsoft.com/office/word/2010/wordml" xmlns:wpg="http://schemas.microsoft.com/office/word/2010/wordprocessingGroup" xmlns:wpi="http://schemas.microsoft.com/office/word/2010/wordprocessingInk" xmlns:wne="http://schemas.microsoft.com/office/word/2006/wordml" xmlns:wps="http://schemas.microsoft.com/office/word/2010/wordprocessingShape" mc:Ignorable="w14 wp14">
+  <w:docDefaults>
+    <w:rPrDefault>
+      <w:rPr>
+        <w:rFonts w:asciiTheme="minorHAnsi" w:eastAsiaTheme="minorEastAsia" w:hAnsiTheme="minorHAnsi" w:cstheme="minorBidi"/>
+        <w:sz w:val="22"/>
+        <w:szCs w:val="22"/>
+        <w:lang w:val="es-ES" w:eastAsia="es-ES" w:bidi="ar-SA"/>
+      </w:rPr>
+    </w:rPrDefault>
+    <w:pPrDefault>
+      <w:pPr>
+        <w:spacing w:after="200" w:line="276" w:lineRule="auto"/>
+      </w:pPr>
+    </w:pPrDefault>
+  </w:docDefaults>
+  <w:latentStyles w:defLockedState="0" w:defUIPriority="99" w:defSemiHidden="1" w:defUnhideWhenUsed="1" w:defQFormat="0" w:count="267">
+    <w:lsdException w:name="Normal" w:semiHidden="0" w:uiPriority="0" w:unhideWhenUsed="0" w:qFormat="1"/>
+    <w:lsdException w:name="heading 1" w:semiHidden="0" w:uiPriority="9" w:unhideWhenUsed="0" w:qFormat="1"/>
+    <w:lsdException w:name="heading 2" w:uiPriority="9" w:qFormat="1"/>
+    <w:lsdException w:name="heading 3" w:uiPriority="9" w:qFormat="1"/>
+    <w:lsdException w:name="heading 4" w:uiPriority="9" w:qFormat="1"/>
+    <w:lsdException w:name="heading 5" w:uiPriority="9" w:qFormat="1"/>
+    <w:lsdException w:name="heading 6" w:uiPriority="9" w:qFormat="1"/>
+    <w:lsdException w:name="heading 7" w:uiPriority="9" w:qFormat="1"/>
+    <w:lsdException w:name="heading 8" w:uiPriority="9" w:qFormat="1"/>
+    <w:lsdException w:name="heading 9" w:uiPriority="9" w:qFormat="1"/>
+    <w:lsdException w:name="toc 1" w:uiPriority="39"/>
+    <w:lsdException w:name="toc 2" w:uiPriority="39"/>
+    <w:lsdException w:name="toc 3" w:uiPriority="39"/>
+    <w:lsdException w:name="toc 4" w:uiPriority="39"/>
+    <w:lsdException w:name="toc 5" w:uiPriority="39"/>
+    <w:lsdException w:name="toc 6" w:uiPriority="39"/>
+    <w:lsdException w:name="toc 7" w:uiPriority="39"/>
+    <w:lsdException w:name="toc 8" w:uiPriority="39"/>
+    <w:lsdException w:name="toc 9" w:uiPriority="39"/>
+    <w:lsdException w:name="caption" w:uiPriority="35" w:qFormat="1"/>
+    <w:lsdException w:name="Title" w:semiHidden="0" w:uiPriority="10" w:unhideWhenUsed="0" w:qFormat="1"/>
+    <w:lsdException w:name="Default Paragraph Font" w:uiPriority="1"/>
+    <w:lsdException w:name="Subtitle" w:semiHidden="0" w:uiPriority="11" w:unhideWhenUsed="0" w:qFormat="1"/>
+    <w:lsdException w:name="Strong" w:semiHidden="0" w:uiPriority="22" w:unhideWhenUsed="0" w:qFormat="1"/>
+    <w:lsdException w:name="Emphasis" w:semiHidden="0" w:uiPriority="20" w:unhideWhenUsed="0" w:qFormat="1"/>
+    <w:lsdException w:name="Table Grid" w:semiHidden="0" w:uiPriority="59" w:unhideWhenUsed="0"/>
+    <w:lsdException w:name="Placeholder Text" w:unhideWhenUsed="0"/>
+    <w:lsdException w:name="No Spacing" w:semiHidden="0" w:uiPriority="1" w:unhideWhenUsed="0" w:qFormat="1"/>
+    <w:lsdException w:name="Light Shading" w:semiHidden="0" w:uiPriority="60" w:unhideWhenUsed="0"/>
+    <w:lsdException w:name="Light List" w:semiHidden="0" w:uiPriority="61" w:unhideWhenUsed="0"/>
+    <w:lsdException w:name="Light Grid" w:semiHidden="0" w:uiPriority="62" w:unhideWhenUsed="0"/>
+    <w:lsdException w:name="Medium Shading 1" w:semiHidden="0" w:uiPriority="63" w:unhideWhenUsed="0"/>
+    <w:lsdException w:name="Medium Shading 2" w:semiHidden="0" w:uiPriority="64" w:unhideWhenUsed="0"/>
+    <w:lsdException w:name="Medium List 1" w:semiHidden="0" w:uiPriority="65" w:unhideWhenUsed="0"/>
+    <w:lsdException w:name="Medium List 2" w:semiHidden="0" w:uiPriority="66" w:unhideWhenUsed="0"/>
+    <w:lsdException w:name="Medium Grid 1" w:semiHidden="0" w:uiPriority="67" w:unhideWhenUsed="0"/>
+    <w:lsdException w:name="Medium Grid 2" w:semiHidden="0" w:uiPriority="68" w:unhideWhenUsed="0"/>
+    <w:lsdException w:name="Medium Grid 3" w:semiHidden="0" w:uiPriority="69" w:unhideWhenUsed="0"/>
+    <w:lsdException w:name="Dark List" w:semiHidden="0" w:uiPriority="70" w:unhideWhenUsed="0"/>
+    <w:lsdException w:name="Colorful Shading" w:semiHidden="0" w:uiPriority="71" w:unhideWhenUsed="0"/>
+    <w:lsdException w:name="Colorful List" w:semiHidden="0" w:uiPriority="72" w:unhideWhenUsed="0"/>
+    <w:lsdException w:name="Colorful Grid" w:semiHidden="0" w:uiPriority="73" w:unhideWhenUsed="0"/>
+    <w:lsdException w:name="Light Shading Accent 1" w:semiHidden="0" w:uiPriority="60" w:unhideWhenUsed="0"/>
+    <w:lsdException w:name="Light List Accent 1" w:semiHidden="0" w:uiPriority="61" w:unhideWhenUsed="0"/>
+    <w:lsdException w:name="Light Grid Accent 1" w:semiHidden="0" w:uiPriority="62" w:unhideWhenUsed="0"/>
+    <w:lsdException w:name="Medium Shading 1 Accent 1" w:semiHidden="0" w:uiPriority="63" w:unhideWhenUsed="0"/>
+    <w:lsdException w:name="Medium Shading 2 Accent 1" w:semiHidden="0" w:uiPriority="64" w:unhideWhenUsed="0"/>
+    <w:lsdException w:name="Medium List 1 Accent 1" w:semiHidden="0" w:uiPriority="65" w:unhideWhenUsed="0"/>
+    <w:lsdException w:name="Revision" w:unhideWhenUsed="0"/>
+    <w:lsdException w:name="List Paragraph" w:semiHidden="0" w:uiPriority="34" w:unhideWhenUsed="0" w:qFormat="1"/>
+    <w:lsdException w:name="Quote" w:semiHidden="0" w:uiPriority="29" w:unhideWhenUsed="0" w:qFormat="1"/>
+    <w:lsdException w:name="Intense Quote" w:semiHidden="0" w:uiPriority="30" w:unhideWhenUsed="0" w:qFormat="1"/>
+    <w:lsdException w:name="Medium List 2 Accent 1" w:semiHidden="0" w:uiPriority="66" w:unhideWhenUsed="0"/>
+    <w:lsdException w:name="Medium Grid 1 Accent 1" w:semiHidden="0" w:uiPriority="67" w:unhideWhenUsed="0"/>
+    <w:lsdException w:name="Medium Grid 2 Accent 1" w:semiHidden="0" w:uiPriority="68" w:unhideWhenUsed="0"/>
+    <w:lsdException w:name="Medium Grid 3 Accent 1" w:semiHidden="0" w:uiPriority="69" w:unhideWhenUsed="0"/>
+    <w:lsdException w:name="Dark List Accent 1" w:semiHidden="0" w:uiPriority="70" w:unhideWhenUsed="0"/>
+    <w:lsdException w:name="Colorful Shading Accent 1" w:semiHidden="0" w:uiPriority="71" w:unhideWhenUsed="0"/>
+    <w:lsdException w:name="Colorful List Accent 1" w:semiHidden="0" w:uiPriority="72" w:unhideWhenUsed="0"/>
+    <w:lsdException w:name="Colorful Grid Accent 1" w:semiHidden="0" w:uiPriority="73" w:unhideWhenUsed="0"/>
+    <w:lsdException w:name="Light Shading Accent 2" w:semiHidden="0" w:uiPriority="60" w:unhideWhenUsed="0"/>
+    <w:lsdException w:name="Light List Accent 2" w:semiHidden="0" w:uiPriority="61" w:unhideWhenUsed="0"/>
+    <w:lsdException w:name="Light Grid Accent 2" w:semiHidden="0" w:uiPriority="62" w:unhideWhenUsed="0"/>
+    <w:lsdException w:name="Medium Shading 1 Accent 2" w:semiHidden="0" w:uiPriority="63" w:unhideWhenUsed="0"/>
+    <w:lsdException w:name="Medium Shading 2 Accent 2" w:semiHidden="0" w:uiPriority="64" w:unhideWhenUsed="0"/>
+    <w:lsdException w:name="Medium List 1 Accent 2" w:semiHidden="0" w:uiPriority="65" w:unhideWhenUsed="0"/>
+    <w:lsdException w:name="Medium List 2 Accent 2" w:semiHidden="0" w:uiPriority="66" w:unhideWhenUsed="0"/>
+    <w:lsdException w:name="Medium Grid 1 Accent 2" w:semiHidden="0" w:uiPriority="67" w:unhideWhenUsed="0"/>
+    <w:lsdException w:name="Medium Grid 2 Accent 2" w:semiHidden="0" w:uiPriority="68" w:unhideWhenUsed="0"/>
+    <w:lsdException w:name="Medium Grid 3 Accent 2" w:semiHidden="0" w:uiPriority="69" w:unhideWhenUsed="0"/>
+    <w:lsdException w:name="Dark List Accent 2" w:semiHidden="0" w:uiPriority="70" w:unhideWhenUsed="0"/>
+    <w:lsdException w:name="Colorful Shading Accent 2" w:semiHidden="0" w:uiPriority="71" w:unhideWhenUsed="0"/>
+    <w:lsdException w:name="Colorful List Accent 2" w:semiHidden="0" w:uiPriority="72" w:unhideWhenUsed="0"/>
+    <w:lsdException w:name="Colorful Grid Accent 2" w:semiHidden="0" w:uiPriority="73" w:unhideWhenUsed="0"/>
+    <w:lsdException w:name="Light Shading Accent 3" w:semiHidden="0" w:uiPriority="60" w:unhideWhenUsed="0"/>
+    <w:lsdException w:name="Light List Accent 3" w:semiHidden="0" w:uiPriority="61" w:unhideWhenUsed="0"/>
+    <w:lsdException w:name="Light Grid Accent 3" w:semiHidden="0" w:uiPriority="62" w:unhideWhenUsed="0"/>
+    <w:lsdException w:name="Medium Shading 1 Accent 3" w:semiHidden="0" w:uiPriority="63" w:unhideWhenUsed="0"/>
+    <w:lsdException w:name="Medium Shading 2 Accent 3" w:semiHidden="0" w:uiPriority="64" w:unhideWhenUsed="0"/>
+    <w:lsdException w:name="Medium List 1 Accent 3" w:semiHidden="0" w:uiPriority="65" w:unhideWhenUsed="0"/>
+    <w:lsdException w:name="Medium List 2 Accent 3" w:semiHidden="0" w:uiPriority="66" w:unhideWhenUsed="0"/>
+    <w:lsdException w:name="Medium Grid 1 Accent 3" w:semiHidden="0" w:uiPriority="67" w:unhideWhenUsed="0"/>
+    <w:lsdException w:name="Medium Grid 2 Accent 3" w:semiHidden="0" w:uiPriority="68" w:unhideWhenUsed="0"/>
+    <w:lsdException w:name="Medium Grid 3 Accent 3" w:semiHidden="0" w:uiPriority="69" w:unhideWhenUsed="0"/>
+    <w:lsdException w:name="Dark List Accent 3" w:semiHidden="0" w:uiPriority="70" w:unhideWhenUsed="0"/>
+    <w:lsdException w:name="Colorful Shading Accent 3" w:semiHidden="0" w:uiPriority="71" w:unhideWhenUsed="0"/>
+    <w:lsdException w:name="Colorful List Accent 3" w:semiHidden="0" w:uiPriority="72" w:unhideWhenUsed="0"/>
+    <w:lsdException w:name="Colorful Grid Accent 3" w:semiHidden="0" w:uiPriority="73" w:unhideWhenUsed="0"/>
+    <w:lsdException w:name="Light Shading Accent 4" w:semiHidden="0" w:uiPriority="60" w:unhideWhenUsed="0"/>
+    <w:lsdException w:name="Light List Accent 4" w:semiHidden="0" w:uiPriority="61" w:unhideWhenUsed="0"/>
+    <w:lsdException w:name="Light Grid Accent 4" w:semiHidden="0" w:uiPriority="62" w:unhideWhenUsed="0"/>
+    <w:lsdException w:name="Medium Shading 1 Accent 4" w:semiHidden="0" w:uiPriority="63" w:unhideWhenUsed="0"/>
+    <w:lsdException w:name="Medium Shading 2 Accent 4" w:semiHidden="0" w:uiPriority="64" w:unhideWhenUsed="0"/>
+    <w:lsdException w:name="Medium List 1 Accent 4" w:semiHidden="0" w:uiPriority="65" w:unhideWhenUsed="0"/>
+    <w:lsdException w:name="Medium List 2 Accent 4" w:semiHidden="0" w:uiPriority="66" w:unhideWhenUsed="0"/>
+    <w:lsdException w:name="Medium Grid 1 Accent 4" w:semiHidden="0" w:uiPriority="67" w:unhideWhenUsed="0"/>
+    <w:lsdException w:name="Medium Grid 2 Accent 4" w:semiHidden="0" w:uiPriority="68" w:unhideWhenUsed="0"/>
+    <w:lsdException w:name="Medium Grid 3 Accent 4" w:semiHidden="0" w:uiPriority="69" w:unhideWhenUsed="0"/>
+    <w:lsdException w:name="Dark List Accent 4" w:semiHidden="0" w:uiPriority="70" w:unhideWhenUsed="0"/>
+    <w:lsdException w:name="Colorful Shading Accent 4" w:semiHidden="0" w:uiPriority="71" w:unhideWhenUsed="0"/>
+    <w:lsdException w:name="Colorful List Accent 4" w:semiHidden="0" w:uiPriority="72" w:unhideWhenUsed="0"/>
+    <w:lsdException w:name="Colorful Grid Accent 4" w:semiHidden="0" w:uiPriority="73" w:unhideWhenUsed="0"/>
+    <w:lsdException w:name="Light Shading Accent 5" w:semiHidden="0" w:uiPriority="60" w:unhideWhenUsed="0"/>
+    <w:lsdException w:name="Light List Accent 5" w:semiHidden="0" w:uiPriority="61" w:unhideWhenUsed="0"/>
+    <w:lsdException w:name="Light Grid Accent 5" w:semiHidden="0" w:uiPriority="62" w:unhideWhenUsed="0"/>
+    <w:lsdException w:name="Medium Shading 1 Accent 5" w:semiHidden="0" w:uiPriority="63" w:unhideWhenUsed="0"/>
+    <w:lsdException w:name="Medium Shading 2 Accent 5" w:semiHidden="0" w:uiPriority="64" w:unhideWhenUsed="0"/>
+    <w:lsdException w:name="Medium List 1 Accent 5" w:semiHidden="0" w:uiPriority="65" w:unhideWhenUsed="0"/>
+    <w:lsdException w:name="Medium List 2 Accent 5" w:semiHidden="0" w:uiPriority="66" w:unhideWhenUsed="0"/>
+    <w:lsdException w:name="Medium Grid 1 Accent 5" w:semiHidden="0" w:uiPriority="67" w:unhideWhenUsed="0"/>
+    <w:lsdException w:name="Medium Grid 2 Accent 5" w:semiHidden="0" w:uiPriority="68" w:unhideWhenUsed="0"/>
+    <w:lsdException w:name="Medium Grid 3 Accent 5" w:semiHidden="0" w:uiPriority="69" w:unhideWhenUsed="0"/>
+    <w:lsdException w:name="Dark List Accent 5" w:semiHidden="0" w:uiPriority="70" w:unhideWhenUsed="0"/>
+    <w:lsdException w:name="Colorful Shading Accent 5" w:semiHidden="0" w:uiPriority="71" w:unhideWhenUsed="0"/>
+    <w:lsdException w:name="Colorful List Accent 5" w:semiHidden="0" w:uiPriority="72" w:unhideWhenUsed="0"/>
+    <w:lsdException w:name="Colorful Grid Accent 5" w:semiHidden="0" w:uiPriority="73" w:unhideWhenUsed="0"/>
+    <w:lsdException w:name="Light Shading Accent 6" w:semiHidden="0" w:uiPriority="60" w:unhideWhenUsed="0"/>
+    <w:lsdException w:name="Light List Accent 6" w:semiHidden="0" w:uiPriority="61" w:unhideWhenUsed="0"/>
+    <w:lsdException w:name="Light Grid Accent 6" w:semiHidden="0" w:uiPriority="62" w:unhideWhenUsed="0"/>
+    <w:lsdException w:name="Medium Shading 1 Accent 6" w:semiHidden="0" w:uiPriority="63" w:unhideWhenUsed="0"/>
+    <w:lsdException w:name="Medium Shading 2 Accent 6" w:semiHidden="0" w:uiPriority="64" w:unhideWhenUsed="0"/>
+    <w:lsdException w:name="Medium List 1 Accent 6" w:semiHidden="0" w:uiPriority="65" w:unhideWhenUsed="0"/>
+    <w:lsdException w:name="Medium List 2 Accent 6" w:semiHidden="0" w:uiPriority="66" w:unhideWhenUsed="0"/>
+    <w:lsdException w:name="Medium Grid 1 Accent 6" w:semiHidden="0" w:uiPriority="67" w:unhideWhenUsed="0"/>
+    <w:lsdException w:name="Medium Grid 2 Accent 6" w:semiHidden="0" w:uiPriority="68" w:unhideWhenUsed="0"/>
+    <w:lsdException w:name="Medium Grid 3 Accent 6" w:semiHidden="0" w:uiPriority="69" w:unhideWhenUsed="0"/>
+    <w:lsdException w:name="Dark List Accent 6" w:semiHidden="0" w:uiPriority="70" w:unhideWhenUsed="0"/>
+    <w:lsdException w:name="Colorful Shading Accent 6" w:semiHidden="0" w:uiPriority="71" w:unhideWhenUsed="0"/>
+    <w:lsdException w:name="Colorful List Accent 6" w:semiHidden="0" w:uiPriority="72" w:unhideWhenUsed="0"/>
+    <w:lsdException w:name="Colorful Grid Accent 6" w:semiHidden="0" w:uiPriority="73" w:unhideWhenUsed="0"/>
+    <w:lsdException w:name="Subtle Emphasis" w:semiHidden="0" w:uiPriority="19" w:unhideWhenUsed="0" w:qFormat="1"/>
+    <w:lsdException w:name="Intense Emphasis" w:semiHidden="0" w:uiPriority="21" w:unhideWhenUsed="0" w:qFormat="1"/>
+    <w:lsdException w:name="Subtle Reference" w:semiHidden="0" w:uiPriority="31" w:unhideWhenUsed="0" w:qFormat="1"/>
+    <w:lsdException w:name="Intense Reference" w:semiHidden="0" w:uiPriority="32" w:unhideWhenUsed="0" w:qFormat="1"/>
+    <w:lsdException w:name="Book Title" w:semiHidden="0" w:uiPriority="33" w:unhideWhenUsed="0" w:qFormat="1"/>
+    <w:lsdException w:name="Bibliography" w:uiPriority="37"/>
+    <w:lsdException w:name="TOC Heading" w:uiPriority="39" w:qFormat="1"/>
+  </w:latentStyles>
+  <w:style w:type="paragraph" w:default="1" w:styleId="Normal">
+    <w:name w:val="Normal"/>
+    <w:qFormat/>
+  </w:style>
+  <w:style w:type="character" w:default="1" w:styleId="Fuentedeprrafopredeter">
+    <w:name w:val="Default Paragraph Font"/>
+    <w:uiPriority w:val="1"/>
+    <w:semiHidden/>
+    <w:unhideWhenUsed/>
+  </w:style>
+  <w:style w:type="table" w:default="1" w:styleId="Tablanormal">
+    <w:name w:val="Normal Table"/>
+    <w:uiPriority w:val="99"/>
+    <w:semiHidden/>
+    <w:unhideWhenUsed/>
+    <w:tblPr>
+      <w:tblInd w:w="0" w:type="dxa"/>
+      <w:tblCellMar>
+        <w:top w:w="0" w:type="dxa"/>
+        <w:left w:w="108" w:type="dxa"/>
+        <w:bottom w:w="0" w:type="dxa"/>
+        <w:right w:w="108" w:type="dxa"/>
+      </w:tblCellMar>
+    </w:tblPr>
+  </w:style>
+  <w:style w:type="numbering" w:default="1" w:styleId="Sinlista">
+    <w:name w:val="No List"/>
+    <w:uiPriority w:val="99"/>
+    <w:semiHidden/>
+    <w:unhideWhenUsed/>
+  </w:style>
+  <w:style w:type="paragraph" w:customStyle="1" w:styleId="137F9E87974C4291951F71FF3582A4C6">
+    <w:name w:val="137F9E87974C4291951F71FF3582A4C6"/>
+    <w:rsid w:val="006E73BC"/>
+  </w:style>
+  <w:style w:type="paragraph" w:customStyle="1" w:styleId="3ED1A5FC440648759B102692E6D9C75B">
+    <w:name w:val="3ED1A5FC440648759B102692E6D9C75B"/>
+    <w:rsid w:val="006E73BC"/>
+  </w:style>
+</w:styles>
+</file>
+
+<file path=word/glossary/webSettings.xml><?xml version="1.0" encoding="utf-8"?>
+<w:webSettings xmlns:mc="http://schemas.openxmlformats.org/markup-compatibility/2006" xmlns:r="http://schemas.openxmlformats.org/officeDocument/2006/relationships" xmlns:w="http://schemas.openxmlformats.org/wordprocessingml/2006/main" xmlns:w14="http://schemas.microsoft.com/office/word/2010/wordml" mc:Ignorable="w14">
+  <w:optimizeForBrowser/>
+  <w:allowPNG/>
+</w:webSettings>
 </file>
 
 <file path=word/theme/theme1.xml><?xml version="1.0" encoding="utf-8"?>
